--- a/Documentation/documentation.docx
+++ b/Documentation/documentation.docx
@@ -1,6 +1,6 @@
 
 <file path=word/document.xml><?xml version="1.0" encoding="utf-8"?>
-<w:document xmlns:wpc="http://schemas.microsoft.com/office/word/2010/wordprocessingCanvas" xmlns:mc="http://schemas.openxmlformats.org/markup-compatibility/2006" xmlns:o="urn:schemas-microsoft-com:office:office" xmlns:r="http://schemas.openxmlformats.org/officeDocument/2006/relationships" xmlns:m="http://schemas.openxmlformats.org/officeDocument/2006/math" xmlns:v="urn:schemas-microsoft-com:vml" xmlns:wp14="http://schemas.microsoft.com/office/word/2010/wordprocessingDrawing" xmlns:wp="http://schemas.openxmlformats.org/drawingml/2006/wordprocessingDrawing" xmlns:w10="urn:schemas-microsoft-com:office:word" xmlns:w="http://schemas.openxmlformats.org/wordprocessingml/2006/main" xmlns:w14="http://schemas.microsoft.com/office/word/2010/wordml" xmlns:wpg="http://schemas.microsoft.com/office/word/2010/wordprocessingGroup" xmlns:wpi="http://schemas.microsoft.com/office/word/2010/wordprocessingInk" xmlns:wne="http://schemas.microsoft.com/office/word/2006/wordml" xmlns:wps="http://schemas.microsoft.com/office/word/2010/wordprocessingShape" mc:Ignorable="w14 wp14">
+<w:document xmlns:wpc="http://schemas.microsoft.com/office/word/2010/wordprocessingCanvas" xmlns:mc="http://schemas.openxmlformats.org/markup-compatibility/2006" xmlns:o="urn:schemas-microsoft-com:office:office" xmlns:r="http://schemas.openxmlformats.org/officeDocument/2006/relationships" xmlns:m="http://schemas.openxmlformats.org/officeDocument/2006/math" xmlns:v="urn:schemas-microsoft-com:vml" xmlns:wp14="http://schemas.microsoft.com/office/word/2010/wordprocessingDrawing" xmlns:wp="http://schemas.openxmlformats.org/drawingml/2006/wordprocessingDrawing" xmlns:w10="urn:schemas-microsoft-com:office:word" xmlns:w="http://schemas.openxmlformats.org/wordprocessingml/2006/main" xmlns:w14="http://schemas.microsoft.com/office/word/2010/wordml" xmlns:w15="http://schemas.microsoft.com/office/word/2012/wordml" xmlns:wpg="http://schemas.microsoft.com/office/word/2010/wordprocessingGroup" xmlns:wpi="http://schemas.microsoft.com/office/word/2010/wordprocessingInk" xmlns:wne="http://schemas.microsoft.com/office/word/2006/wordml" xmlns:wps="http://schemas.microsoft.com/office/word/2010/wordprocessingShape" mc:Ignorable="w14 w15 wp14">
   <w:body>
     <w:p>
       <w:pPr>
@@ -30,742 +30,8 @@
         </w:rPr>
         <w:t>MERCIADO DOCUMENTATION</w:t>
       </w:r>
-    </w:p>
-    <w:p>
-      <w:pPr>
-        <w:spacing w:after="160" w:line="259" w:lineRule="auto"/>
-        <w:ind w:left="5040" w:firstLine="720"/>
-        <w:rPr>
-          <w:rFonts w:ascii="Calibri" w:eastAsia="Calibri" w:hAnsi="Calibri" w:cs="Calibri"/>
-          <w:sz w:val="28"/>
-        </w:rPr>
-      </w:pPr>
-      <w:r>
-        <w:rPr>
-          <w:rFonts w:ascii="Calibri" w:eastAsia="Calibri" w:hAnsi="Calibri" w:cs="Calibri"/>
-          <w:sz w:val="28"/>
-        </w:rPr>
-        <w:t>Group Members</w:t>
-      </w:r>
-    </w:p>
-    <w:tbl>
-      <w:tblPr>
-        <w:tblW w:w="0" w:type="auto"/>
-        <w:tblInd w:w="98" w:type="dxa"/>
-        <w:tblCellMar>
-          <w:left w:w="10" w:type="dxa"/>
-          <w:right w:w="10" w:type="dxa"/>
-        </w:tblCellMar>
-        <w:tblLook w:val="0000" w:firstRow="0" w:lastRow="0" w:firstColumn="0" w:lastColumn="0" w:noHBand="0" w:noVBand="0"/>
-      </w:tblPr>
-      <w:tblGrid>
-        <w:gridCol w:w="3136"/>
-        <w:gridCol w:w="3153"/>
-        <w:gridCol w:w="3189"/>
-      </w:tblGrid>
-      <w:tr>
-        <w:tblPrEx>
-          <w:tblCellMar>
-            <w:top w:w="0" w:type="dxa"/>
-            <w:bottom w:w="0" w:type="dxa"/>
-          </w:tblCellMar>
-        </w:tblPrEx>
-        <w:tc>
-          <w:tcPr>
-            <w:tcW w:w="3209" w:type="dxa"/>
-            <w:tcBorders>
-              <w:top w:val="single" w:sz="4" w:space="0" w:color="000000"/>
-              <w:left w:val="single" w:sz="4" w:space="0" w:color="000000"/>
-              <w:bottom w:val="single" w:sz="4" w:space="0" w:color="000000"/>
-              <w:right w:val="single" w:sz="4" w:space="0" w:color="000000"/>
-            </w:tcBorders>
-            <w:shd w:val="clear" w:color="000000" w:fill="FFFFFF"/>
-            <w:tcMar>
-              <w:left w:w="108" w:type="dxa"/>
-              <w:right w:w="108" w:type="dxa"/>
-            </w:tcMar>
-          </w:tcPr>
-          <w:p>
-            <w:pPr>
-              <w:spacing w:after="0" w:line="240" w:lineRule="auto"/>
-              <w:rPr>
-                <w:rFonts w:ascii="Calibri" w:eastAsia="Calibri" w:hAnsi="Calibri" w:cs="Calibri"/>
-              </w:rPr>
-            </w:pPr>
-            <w:r>
-              <w:rPr>
-                <w:rFonts w:ascii="Calibri" w:eastAsia="Calibri" w:hAnsi="Calibri" w:cs="Calibri"/>
-              </w:rPr>
-              <w:t>NAMES</w:t>
-            </w:r>
-          </w:p>
-        </w:tc>
-        <w:tc>
-          <w:tcPr>
-            <w:tcW w:w="3210" w:type="dxa"/>
-            <w:tcBorders>
-              <w:top w:val="single" w:sz="4" w:space="0" w:color="000000"/>
-              <w:left w:val="single" w:sz="4" w:space="0" w:color="000000"/>
-              <w:bottom w:val="single" w:sz="4" w:space="0" w:color="000000"/>
-              <w:right w:val="single" w:sz="4" w:space="0" w:color="000000"/>
-            </w:tcBorders>
-            <w:shd w:val="clear" w:color="000000" w:fill="FFFFFF"/>
-            <w:tcMar>
-              <w:left w:w="108" w:type="dxa"/>
-              <w:right w:w="108" w:type="dxa"/>
-            </w:tcMar>
-          </w:tcPr>
-          <w:p>
-            <w:pPr>
-              <w:spacing w:after="0" w:line="240" w:lineRule="auto"/>
-              <w:rPr>
-                <w:rFonts w:ascii="Calibri" w:eastAsia="Calibri" w:hAnsi="Calibri" w:cs="Calibri"/>
-              </w:rPr>
-            </w:pPr>
-            <w:r>
-              <w:rPr>
-                <w:rFonts w:ascii="Calibri" w:eastAsia="Calibri" w:hAnsi="Calibri" w:cs="Calibri"/>
-              </w:rPr>
-              <w:t>STUDENT ID</w:t>
-            </w:r>
-          </w:p>
-        </w:tc>
-        <w:tc>
-          <w:tcPr>
-            <w:tcW w:w="3210" w:type="dxa"/>
-            <w:tcBorders>
-              <w:top w:val="single" w:sz="4" w:space="0" w:color="000000"/>
-              <w:left w:val="single" w:sz="4" w:space="0" w:color="000000"/>
-              <w:bottom w:val="single" w:sz="4" w:space="0" w:color="000000"/>
-              <w:right w:val="single" w:sz="4" w:space="0" w:color="000000"/>
-            </w:tcBorders>
-            <w:shd w:val="clear" w:color="000000" w:fill="FFFFFF"/>
-            <w:tcMar>
-              <w:left w:w="108" w:type="dxa"/>
-              <w:right w:w="108" w:type="dxa"/>
-            </w:tcMar>
-          </w:tcPr>
-          <w:p>
-            <w:pPr>
-              <w:spacing w:after="0"/>
-              <w:rPr>
-                <w:rFonts w:ascii="Calibri" w:eastAsia="Calibri" w:hAnsi="Calibri" w:cs="Calibri"/>
-              </w:rPr>
-            </w:pPr>
-            <w:r>
-              <w:rPr>
-                <w:rFonts w:ascii="Calibri" w:eastAsia="Calibri" w:hAnsi="Calibri" w:cs="Calibri"/>
-              </w:rPr>
-              <w:t>E-MAIL</w:t>
-            </w:r>
-          </w:p>
-        </w:tc>
-      </w:tr>
-      <w:tr>
-        <w:tblPrEx>
-          <w:tblCellMar>
-            <w:top w:w="0" w:type="dxa"/>
-            <w:bottom w:w="0" w:type="dxa"/>
-          </w:tblCellMar>
-        </w:tblPrEx>
-        <w:tc>
-          <w:tcPr>
-            <w:tcW w:w="3209" w:type="dxa"/>
-            <w:tcBorders>
-              <w:top w:val="single" w:sz="4" w:space="0" w:color="000000"/>
-              <w:left w:val="single" w:sz="4" w:space="0" w:color="000000"/>
-              <w:bottom w:val="single" w:sz="4" w:space="0" w:color="000000"/>
-              <w:right w:val="single" w:sz="4" w:space="0" w:color="000000"/>
-            </w:tcBorders>
-            <w:shd w:val="clear" w:color="000000" w:fill="FFFFFF"/>
-            <w:tcMar>
-              <w:left w:w="108" w:type="dxa"/>
-              <w:right w:w="108" w:type="dxa"/>
-            </w:tcMar>
-          </w:tcPr>
-          <w:p>
-            <w:pPr>
-              <w:spacing w:after="0" w:line="240" w:lineRule="auto"/>
-              <w:rPr>
-                <w:rFonts w:ascii="Calibri" w:eastAsia="Calibri" w:hAnsi="Calibri" w:cs="Calibri"/>
-              </w:rPr>
-            </w:pPr>
-            <w:r>
-              <w:rPr>
-                <w:rFonts w:ascii="Calibri" w:eastAsia="Calibri" w:hAnsi="Calibri" w:cs="Calibri"/>
-              </w:rPr>
-              <w:t>Caroline Nduta</w:t>
-            </w:r>
-          </w:p>
-        </w:tc>
-        <w:tc>
-          <w:tcPr>
-            <w:tcW w:w="3210" w:type="dxa"/>
-            <w:tcBorders>
-              <w:top w:val="single" w:sz="4" w:space="0" w:color="000000"/>
-              <w:left w:val="single" w:sz="4" w:space="0" w:color="000000"/>
-              <w:bottom w:val="single" w:sz="4" w:space="0" w:color="000000"/>
-              <w:right w:val="single" w:sz="4" w:space="0" w:color="000000"/>
-            </w:tcBorders>
-            <w:shd w:val="clear" w:color="000000" w:fill="FFFFFF"/>
-            <w:tcMar>
-              <w:left w:w="108" w:type="dxa"/>
-              <w:right w:w="108" w:type="dxa"/>
-            </w:tcMar>
-          </w:tcPr>
-          <w:p>
-            <w:pPr>
-              <w:spacing w:after="0" w:line="240" w:lineRule="auto"/>
-              <w:rPr>
-                <w:rFonts w:ascii="Calibri" w:eastAsia="Calibri" w:hAnsi="Calibri" w:cs="Calibri"/>
-              </w:rPr>
-            </w:pPr>
-            <w:r>
-              <w:rPr>
-                <w:rFonts w:ascii="Calibri" w:eastAsia="Calibri" w:hAnsi="Calibri" w:cs="Calibri"/>
-              </w:rPr>
-              <w:t>Student885541</w:t>
-            </w:r>
-          </w:p>
-        </w:tc>
-        <w:tc>
-          <w:tcPr>
-            <w:tcW w:w="3210" w:type="dxa"/>
-            <w:tcBorders>
-              <w:top w:val="single" w:sz="4" w:space="0" w:color="000000"/>
-              <w:left w:val="single" w:sz="4" w:space="0" w:color="000000"/>
-              <w:bottom w:val="single" w:sz="4" w:space="0" w:color="000000"/>
-              <w:right w:val="single" w:sz="4" w:space="0" w:color="000000"/>
-            </w:tcBorders>
-            <w:shd w:val="clear" w:color="000000" w:fill="FFFFFF"/>
-            <w:tcMar>
-              <w:left w:w="108" w:type="dxa"/>
-              <w:right w:w="108" w:type="dxa"/>
-            </w:tcMar>
-          </w:tcPr>
-          <w:p>
-            <w:pPr>
-              <w:spacing w:after="0" w:line="240" w:lineRule="auto"/>
-              <w:rPr>
-                <w:rFonts w:ascii="Calibri" w:eastAsia="Calibri" w:hAnsi="Calibri" w:cs="Calibri"/>
-              </w:rPr>
-            </w:pPr>
-            <w:hyperlink r:id="rId9">
-              <w:r>
-                <w:rPr>
-                  <w:rFonts w:ascii="Calibri" w:eastAsia="Calibri" w:hAnsi="Calibri" w:cs="Calibri"/>
-                  <w:color w:val="0563C1"/>
-                  <w:u w:val="single"/>
-                </w:rPr>
-                <w:t>caronduta158@gmail.com</w:t>
-              </w:r>
-            </w:hyperlink>
-          </w:p>
-          <w:p>
-            <w:pPr>
-              <w:spacing w:after="0" w:line="240" w:lineRule="auto"/>
-              <w:rPr>
-                <w:rFonts w:ascii="Calibri" w:eastAsia="Calibri" w:hAnsi="Calibri" w:cs="Calibri"/>
-              </w:rPr>
-            </w:pPr>
-            <w:r>
-              <w:rPr>
-                <w:rFonts w:ascii="Calibri" w:eastAsia="Calibri" w:hAnsi="Calibri" w:cs="Calibri"/>
-              </w:rPr>
-              <w:t>c.muturi@edulink.ac.ke</w:t>
-            </w:r>
-          </w:p>
-        </w:tc>
-      </w:tr>
-      <w:tr>
-        <w:tblPrEx>
-          <w:tblCellMar>
-            <w:top w:w="0" w:type="dxa"/>
-            <w:bottom w:w="0" w:type="dxa"/>
-          </w:tblCellMar>
-        </w:tblPrEx>
-        <w:tc>
-          <w:tcPr>
-            <w:tcW w:w="3209" w:type="dxa"/>
-            <w:tcBorders>
-              <w:top w:val="single" w:sz="4" w:space="0" w:color="000000"/>
-              <w:left w:val="single" w:sz="4" w:space="0" w:color="000000"/>
-              <w:bottom w:val="single" w:sz="4" w:space="0" w:color="000000"/>
-              <w:right w:val="single" w:sz="4" w:space="0" w:color="000000"/>
-            </w:tcBorders>
-            <w:shd w:val="clear" w:color="000000" w:fill="FFFFFF"/>
-            <w:tcMar>
-              <w:left w:w="108" w:type="dxa"/>
-              <w:right w:w="108" w:type="dxa"/>
-            </w:tcMar>
-          </w:tcPr>
-          <w:p>
-            <w:pPr>
-              <w:spacing w:after="0" w:line="240" w:lineRule="auto"/>
-              <w:rPr>
-                <w:rFonts w:ascii="Calibri" w:eastAsia="Calibri" w:hAnsi="Calibri" w:cs="Calibri"/>
-              </w:rPr>
-            </w:pPr>
-            <w:r>
-              <w:rPr>
-                <w:rFonts w:ascii="Calibri" w:eastAsia="Calibri" w:hAnsi="Calibri" w:cs="Calibri"/>
-              </w:rPr>
-              <w:t>Alexander Gatiti</w:t>
-            </w:r>
-          </w:p>
-        </w:tc>
-        <w:tc>
-          <w:tcPr>
-            <w:tcW w:w="3210" w:type="dxa"/>
-            <w:tcBorders>
-              <w:top w:val="single" w:sz="4" w:space="0" w:color="000000"/>
-              <w:left w:val="single" w:sz="4" w:space="0" w:color="000000"/>
-              <w:bottom w:val="single" w:sz="4" w:space="0" w:color="000000"/>
-              <w:right w:val="single" w:sz="4" w:space="0" w:color="000000"/>
-            </w:tcBorders>
-            <w:shd w:val="clear" w:color="000000" w:fill="FFFFFF"/>
-            <w:tcMar>
-              <w:left w:w="108" w:type="dxa"/>
-              <w:right w:w="108" w:type="dxa"/>
-            </w:tcMar>
-          </w:tcPr>
-          <w:p>
-            <w:pPr>
-              <w:spacing w:after="0" w:line="240" w:lineRule="auto"/>
-              <w:rPr>
-                <w:rFonts w:ascii="Calibri" w:eastAsia="Calibri" w:hAnsi="Calibri" w:cs="Calibri"/>
-              </w:rPr>
-            </w:pPr>
-            <w:r>
-              <w:rPr>
-                <w:rFonts w:ascii="Calibri" w:eastAsia="Calibri" w:hAnsi="Calibri" w:cs="Calibri"/>
-              </w:rPr>
-              <w:t>Student886365</w:t>
-            </w:r>
-          </w:p>
-        </w:tc>
-        <w:tc>
-          <w:tcPr>
-            <w:tcW w:w="3210" w:type="dxa"/>
-            <w:tcBorders>
-              <w:top w:val="single" w:sz="4" w:space="0" w:color="000000"/>
-              <w:left w:val="single" w:sz="4" w:space="0" w:color="000000"/>
-              <w:bottom w:val="single" w:sz="4" w:space="0" w:color="000000"/>
-              <w:right w:val="single" w:sz="4" w:space="0" w:color="000000"/>
-            </w:tcBorders>
-            <w:shd w:val="clear" w:color="000000" w:fill="FFFFFF"/>
-            <w:tcMar>
-              <w:left w:w="108" w:type="dxa"/>
-              <w:right w:w="108" w:type="dxa"/>
-            </w:tcMar>
-          </w:tcPr>
-          <w:p>
-            <w:pPr>
-              <w:spacing w:after="0" w:line="240" w:lineRule="auto"/>
-              <w:rPr>
-                <w:rFonts w:ascii="Calibri" w:eastAsia="Calibri" w:hAnsi="Calibri" w:cs="Calibri"/>
-              </w:rPr>
-            </w:pPr>
-            <w:hyperlink r:id="rId10">
-              <w:r>
-                <w:rPr>
-                  <w:rFonts w:ascii="Calibri" w:eastAsia="Calibri" w:hAnsi="Calibri" w:cs="Calibri"/>
-                  <w:color w:val="0563C1"/>
-                  <w:u w:val="single"/>
-                </w:rPr>
-                <w:t>alekigatz@gmail.com</w:t>
-              </w:r>
-            </w:hyperlink>
-          </w:p>
-          <w:p>
-            <w:pPr>
-              <w:spacing w:after="0" w:line="240" w:lineRule="auto"/>
-              <w:rPr>
-                <w:rFonts w:ascii="Calibri" w:eastAsia="Calibri" w:hAnsi="Calibri" w:cs="Calibri"/>
-              </w:rPr>
-            </w:pPr>
-            <w:r>
-              <w:rPr>
-                <w:rFonts w:ascii="Calibri" w:eastAsia="Calibri" w:hAnsi="Calibri" w:cs="Calibri"/>
-              </w:rPr>
-              <w:t>a.gatiti@edulink.ac.ke</w:t>
-            </w:r>
-          </w:p>
-        </w:tc>
-      </w:tr>
-      <w:tr>
-        <w:tblPrEx>
-          <w:tblCellMar>
-            <w:top w:w="0" w:type="dxa"/>
-            <w:bottom w:w="0" w:type="dxa"/>
-          </w:tblCellMar>
-        </w:tblPrEx>
-        <w:tc>
-          <w:tcPr>
-            <w:tcW w:w="3209" w:type="dxa"/>
-            <w:tcBorders>
-              <w:top w:val="single" w:sz="4" w:space="0" w:color="000000"/>
-              <w:left w:val="single" w:sz="4" w:space="0" w:color="000000"/>
-              <w:bottom w:val="single" w:sz="4" w:space="0" w:color="000000"/>
-              <w:right w:val="single" w:sz="4" w:space="0" w:color="000000"/>
-            </w:tcBorders>
-            <w:shd w:val="clear" w:color="000000" w:fill="FFFFFF"/>
-            <w:tcMar>
-              <w:left w:w="108" w:type="dxa"/>
-              <w:right w:w="108" w:type="dxa"/>
-            </w:tcMar>
-          </w:tcPr>
-          <w:p>
-            <w:pPr>
-              <w:spacing w:after="0" w:line="240" w:lineRule="auto"/>
-              <w:rPr>
-                <w:rFonts w:ascii="Calibri" w:eastAsia="Calibri" w:hAnsi="Calibri" w:cs="Calibri"/>
-              </w:rPr>
-            </w:pPr>
-            <w:r>
-              <w:rPr>
-                <w:rFonts w:ascii="Calibri" w:eastAsia="Calibri" w:hAnsi="Calibri" w:cs="Calibri"/>
-              </w:rPr>
-              <w:t>Andrew Wafula</w:t>
-            </w:r>
-          </w:p>
-        </w:tc>
-        <w:tc>
-          <w:tcPr>
-            <w:tcW w:w="3210" w:type="dxa"/>
-            <w:tcBorders>
-              <w:top w:val="single" w:sz="4" w:space="0" w:color="000000"/>
-              <w:left w:val="single" w:sz="4" w:space="0" w:color="000000"/>
-              <w:bottom w:val="single" w:sz="4" w:space="0" w:color="000000"/>
-              <w:right w:val="single" w:sz="4" w:space="0" w:color="000000"/>
-            </w:tcBorders>
-            <w:shd w:val="clear" w:color="000000" w:fill="FFFFFF"/>
-            <w:tcMar>
-              <w:left w:w="108" w:type="dxa"/>
-              <w:right w:w="108" w:type="dxa"/>
-            </w:tcMar>
-          </w:tcPr>
-          <w:p>
-            <w:pPr>
-              <w:spacing w:after="0" w:line="240" w:lineRule="auto"/>
-              <w:rPr>
-                <w:rFonts w:ascii="Calibri" w:eastAsia="Calibri" w:hAnsi="Calibri" w:cs="Calibri"/>
-              </w:rPr>
-            </w:pPr>
-            <w:r>
-              <w:rPr>
-                <w:rFonts w:ascii="Calibri" w:hAnsi="Calibri" w:cs="Calibri"/>
-                <w:color w:val="212121"/>
-                <w:sz w:val="20"/>
-                <w:szCs w:val="20"/>
-                <w:shd w:val="clear" w:color="auto" w:fill="FFFFFF"/>
-              </w:rPr>
-              <w:t>Student885885</w:t>
-            </w:r>
-          </w:p>
-        </w:tc>
-        <w:tc>
-          <w:tcPr>
-            <w:tcW w:w="3210" w:type="dxa"/>
-            <w:tcBorders>
-              <w:top w:val="single" w:sz="4" w:space="0" w:color="000000"/>
-              <w:left w:val="single" w:sz="4" w:space="0" w:color="000000"/>
-              <w:bottom w:val="single" w:sz="4" w:space="0" w:color="000000"/>
-              <w:right w:val="single" w:sz="4" w:space="0" w:color="000000"/>
-            </w:tcBorders>
-            <w:shd w:val="clear" w:color="000000" w:fill="FFFFFF"/>
-            <w:tcMar>
-              <w:left w:w="108" w:type="dxa"/>
-              <w:right w:w="108" w:type="dxa"/>
-            </w:tcMar>
-          </w:tcPr>
-          <w:p>
-            <w:pPr>
-              <w:spacing w:after="0" w:line="240" w:lineRule="auto"/>
-              <w:rPr>
-                <w:rFonts w:ascii="Calibri" w:eastAsia="Calibri" w:hAnsi="Calibri" w:cs="Calibri"/>
-              </w:rPr>
-            </w:pPr>
-            <w:hyperlink r:id="rId11">
-              <w:r>
-                <w:rPr>
-                  <w:rFonts w:ascii="Calibri" w:eastAsia="Calibri" w:hAnsi="Calibri" w:cs="Calibri"/>
-                  <w:color w:val="0563C1"/>
-                  <w:u w:val="single"/>
-                </w:rPr>
-                <w:t>andywafs@gmail.com</w:t>
-              </w:r>
-            </w:hyperlink>
-          </w:p>
-          <w:p>
-            <w:pPr>
-              <w:spacing w:after="0" w:line="240" w:lineRule="auto"/>
-              <w:rPr>
-                <w:rFonts w:ascii="Calibri" w:eastAsia="Calibri" w:hAnsi="Calibri" w:cs="Calibri"/>
-              </w:rPr>
-            </w:pPr>
-            <w:r>
-              <w:rPr>
-                <w:rFonts w:ascii="Calibri" w:eastAsia="Calibri" w:hAnsi="Calibri" w:cs="Calibri"/>
-              </w:rPr>
-              <w:t>a.wafula@edulink.ac.ke</w:t>
-            </w:r>
-          </w:p>
-        </w:tc>
-      </w:tr>
-      <w:tr>
-        <w:tblPrEx>
-          <w:tblCellMar>
-            <w:top w:w="0" w:type="dxa"/>
-            <w:bottom w:w="0" w:type="dxa"/>
-          </w:tblCellMar>
-        </w:tblPrEx>
-        <w:tc>
-          <w:tcPr>
-            <w:tcW w:w="3209" w:type="dxa"/>
-            <w:tcBorders>
-              <w:top w:val="single" w:sz="4" w:space="0" w:color="000000"/>
-              <w:left w:val="single" w:sz="4" w:space="0" w:color="000000"/>
-              <w:bottom w:val="single" w:sz="4" w:space="0" w:color="000000"/>
-              <w:right w:val="single" w:sz="4" w:space="0" w:color="000000"/>
-            </w:tcBorders>
-            <w:shd w:val="clear" w:color="000000" w:fill="FFFFFF"/>
-            <w:tcMar>
-              <w:left w:w="108" w:type="dxa"/>
-              <w:right w:w="108" w:type="dxa"/>
-            </w:tcMar>
-          </w:tcPr>
-          <w:p>
-            <w:pPr>
-              <w:spacing w:after="0" w:line="240" w:lineRule="auto"/>
-              <w:rPr>
-                <w:rFonts w:ascii="Calibri" w:eastAsia="Calibri" w:hAnsi="Calibri" w:cs="Calibri"/>
-              </w:rPr>
-            </w:pPr>
-            <w:r>
-              <w:rPr>
-                <w:rFonts w:ascii="Calibri" w:eastAsia="Calibri" w:hAnsi="Calibri" w:cs="Calibri"/>
-              </w:rPr>
-              <w:t>Brian Baraza</w:t>
-            </w:r>
-          </w:p>
-        </w:tc>
-        <w:tc>
-          <w:tcPr>
-            <w:tcW w:w="3210" w:type="dxa"/>
-            <w:tcBorders>
-              <w:top w:val="single" w:sz="4" w:space="0" w:color="000000"/>
-              <w:left w:val="single" w:sz="4" w:space="0" w:color="000000"/>
-              <w:bottom w:val="single" w:sz="4" w:space="0" w:color="000000"/>
-              <w:right w:val="single" w:sz="4" w:space="0" w:color="000000"/>
-            </w:tcBorders>
-            <w:shd w:val="clear" w:color="000000" w:fill="FFFFFF"/>
-            <w:tcMar>
-              <w:left w:w="108" w:type="dxa"/>
-              <w:right w:w="108" w:type="dxa"/>
-            </w:tcMar>
-          </w:tcPr>
-          <w:p>
-            <w:pPr>
-              <w:spacing w:after="0" w:line="240" w:lineRule="auto"/>
-              <w:rPr>
-                <w:rFonts w:ascii="Calibri" w:eastAsia="Calibri" w:hAnsi="Calibri" w:cs="Calibri"/>
-              </w:rPr>
-            </w:pPr>
-            <w:r>
-              <w:rPr>
-                <w:rFonts w:ascii="Calibri" w:hAnsi="Calibri" w:cs="Calibri"/>
-                <w:color w:val="212121"/>
-                <w:sz w:val="20"/>
-                <w:szCs w:val="20"/>
-                <w:shd w:val="clear" w:color="auto" w:fill="FFFFFF"/>
-              </w:rPr>
-              <w:t>Student888135</w:t>
-            </w:r>
-          </w:p>
-        </w:tc>
-        <w:tc>
-          <w:tcPr>
-            <w:tcW w:w="3210" w:type="dxa"/>
-            <w:tcBorders>
-              <w:top w:val="single" w:sz="4" w:space="0" w:color="000000"/>
-              <w:left w:val="single" w:sz="4" w:space="0" w:color="000000"/>
-              <w:bottom w:val="single" w:sz="4" w:space="0" w:color="000000"/>
-              <w:right w:val="single" w:sz="4" w:space="0" w:color="000000"/>
-            </w:tcBorders>
-            <w:shd w:val="clear" w:color="000000" w:fill="FFFFFF"/>
-            <w:tcMar>
-              <w:left w:w="108" w:type="dxa"/>
-              <w:right w:w="108" w:type="dxa"/>
-            </w:tcMar>
-          </w:tcPr>
-          <w:p>
-            <w:pPr>
-              <w:spacing w:after="0" w:line="240" w:lineRule="auto"/>
-              <w:rPr>
-                <w:rFonts w:ascii="Calibri" w:eastAsia="Calibri" w:hAnsi="Calibri" w:cs="Calibri"/>
-              </w:rPr>
-            </w:pPr>
-            <w:hyperlink r:id="rId12">
-              <w:r>
-                <w:rPr>
-                  <w:rFonts w:ascii="Calibri" w:eastAsia="Calibri" w:hAnsi="Calibri" w:cs="Calibri"/>
-                  <w:color w:val="0563C1"/>
-                  <w:u w:val="single"/>
-                </w:rPr>
-                <w:t>Barazabrian87@gmail.com</w:t>
-              </w:r>
-            </w:hyperlink>
-          </w:p>
-          <w:p>
-            <w:pPr>
-              <w:spacing w:after="0" w:line="240" w:lineRule="auto"/>
-              <w:rPr>
-                <w:rFonts w:ascii="Calibri" w:eastAsia="Calibri" w:hAnsi="Calibri" w:cs="Calibri"/>
-              </w:rPr>
-            </w:pPr>
-            <w:hyperlink r:id="rId13">
-              <w:r>
-                <w:rPr>
-                  <w:rFonts w:ascii="Calibri" w:eastAsia="Calibri" w:hAnsi="Calibri" w:cs="Calibri"/>
-                  <w:color w:val="0563C1"/>
-                  <w:u w:val="single"/>
-                </w:rPr>
-                <w:t>b.baraza@edulink.ac.ke</w:t>
-              </w:r>
-            </w:hyperlink>
-          </w:p>
-        </w:tc>
-      </w:tr>
-      <w:tr>
-        <w:tblPrEx>
-          <w:tblCellMar>
-            <w:top w:w="0" w:type="dxa"/>
-            <w:bottom w:w="0" w:type="dxa"/>
-          </w:tblCellMar>
-        </w:tblPrEx>
-        <w:tc>
-          <w:tcPr>
-            <w:tcW w:w="3209" w:type="dxa"/>
-            <w:tcBorders>
-              <w:top w:val="single" w:sz="4" w:space="0" w:color="000000"/>
-              <w:left w:val="single" w:sz="4" w:space="0" w:color="000000"/>
-              <w:bottom w:val="single" w:sz="4" w:space="0" w:color="000000"/>
-              <w:right w:val="single" w:sz="4" w:space="0" w:color="000000"/>
-            </w:tcBorders>
-            <w:shd w:val="clear" w:color="000000" w:fill="FFFFFF"/>
-            <w:tcMar>
-              <w:left w:w="108" w:type="dxa"/>
-              <w:right w:w="108" w:type="dxa"/>
-            </w:tcMar>
-          </w:tcPr>
-          <w:p>
-            <w:pPr>
-              <w:spacing w:after="0" w:line="240" w:lineRule="auto"/>
-              <w:rPr>
-                <w:rFonts w:ascii="Calibri" w:eastAsia="Calibri" w:hAnsi="Calibri" w:cs="Calibri"/>
-              </w:rPr>
-            </w:pPr>
-            <w:r>
-              <w:rPr>
-                <w:rFonts w:ascii="Calibri" w:eastAsia="Calibri" w:hAnsi="Calibri" w:cs="Calibri"/>
-              </w:rPr>
-              <w:t>Benjamin Njami</w:t>
-            </w:r>
-          </w:p>
-        </w:tc>
-        <w:tc>
-          <w:tcPr>
-            <w:tcW w:w="3210" w:type="dxa"/>
-            <w:tcBorders>
-              <w:top w:val="single" w:sz="4" w:space="0" w:color="000000"/>
-              <w:left w:val="single" w:sz="4" w:space="0" w:color="000000"/>
-              <w:bottom w:val="single" w:sz="4" w:space="0" w:color="000000"/>
-              <w:right w:val="single" w:sz="4" w:space="0" w:color="000000"/>
-            </w:tcBorders>
-            <w:shd w:val="clear" w:color="000000" w:fill="FFFFFF"/>
-            <w:tcMar>
-              <w:left w:w="108" w:type="dxa"/>
-              <w:right w:w="108" w:type="dxa"/>
-            </w:tcMar>
-          </w:tcPr>
-          <w:p>
-            <w:pPr>
-              <w:spacing w:after="0" w:line="240" w:lineRule="auto"/>
-              <w:rPr>
-                <w:rFonts w:ascii="Calibri" w:eastAsia="Calibri" w:hAnsi="Calibri" w:cs="Calibri"/>
-              </w:rPr>
-            </w:pPr>
-            <w:r>
-              <w:rPr>
-                <w:rFonts w:ascii="Calibri" w:hAnsi="Calibri" w:cs="Calibri"/>
-                <w:color w:val="212121"/>
-                <w:sz w:val="20"/>
-                <w:szCs w:val="20"/>
-                <w:shd w:val="clear" w:color="auto" w:fill="FFFFFF"/>
-              </w:rPr>
-              <w:t>Student885537</w:t>
-            </w:r>
-          </w:p>
-        </w:tc>
-        <w:tc>
-          <w:tcPr>
-            <w:tcW w:w="3210" w:type="dxa"/>
-            <w:tcBorders>
-              <w:top w:val="single" w:sz="4" w:space="0" w:color="000000"/>
-              <w:left w:val="single" w:sz="4" w:space="0" w:color="000000"/>
-              <w:bottom w:val="single" w:sz="4" w:space="0" w:color="000000"/>
-              <w:right w:val="single" w:sz="4" w:space="0" w:color="000000"/>
-            </w:tcBorders>
-            <w:shd w:val="clear" w:color="000000" w:fill="FFFFFF"/>
-            <w:tcMar>
-              <w:left w:w="108" w:type="dxa"/>
-              <w:right w:w="108" w:type="dxa"/>
-            </w:tcMar>
-          </w:tcPr>
-          <w:p>
-            <w:pPr>
-              <w:spacing w:after="0" w:line="240" w:lineRule="auto"/>
-              <w:rPr>
-                <w:rFonts w:ascii="Calibri" w:eastAsia="Calibri" w:hAnsi="Calibri" w:cs="Calibri"/>
-              </w:rPr>
-            </w:pPr>
-            <w:hyperlink r:id="rId14">
-              <w:r>
-                <w:rPr>
-                  <w:rFonts w:ascii="Calibri" w:eastAsia="Calibri" w:hAnsi="Calibri" w:cs="Calibri"/>
-                  <w:color w:val="0563C1"/>
-                  <w:u w:val="single"/>
-                </w:rPr>
-                <w:t>romanlabs5@gmail.com</w:t>
-              </w:r>
-            </w:hyperlink>
-          </w:p>
-          <w:p>
-            <w:pPr>
-              <w:spacing w:after="0" w:line="240" w:lineRule="auto"/>
-              <w:rPr>
-                <w:rFonts w:ascii="Calibri" w:eastAsia="Calibri" w:hAnsi="Calibri" w:cs="Calibri"/>
-              </w:rPr>
-            </w:pPr>
-            <w:r>
-              <w:rPr>
-                <w:rFonts w:ascii="Calibri" w:eastAsia="Calibri" w:hAnsi="Calibri" w:cs="Calibri"/>
-              </w:rPr>
-              <w:t>b.njami@edulink.ac.ke</w:t>
-            </w:r>
-          </w:p>
-        </w:tc>
-      </w:tr>
-    </w:tbl>
-    <w:p>
-      <w:pPr>
-        <w:spacing w:after="160" w:line="259" w:lineRule="auto"/>
-        <w:jc w:val="both"/>
-        <w:rPr>
-          <w:rFonts w:ascii="Calibri" w:eastAsia="Calibri" w:hAnsi="Calibri" w:cs="Calibri"/>
-        </w:rPr>
-      </w:pPr>
+      <w:bookmarkStart w:id="0" w:name="_GoBack"/>
+      <w:bookmarkEnd w:id="0"/>
     </w:p>
     <w:p>
       <w:pPr>
@@ -789,7 +55,7 @@
           <w:color w:val="2E74B5"/>
         </w:rPr>
       </w:pPr>
-      <w:bookmarkStart w:id="0" w:name="_Toc431383688"/>
+      <w:bookmarkStart w:id="1" w:name="_Toc431383688"/>
       <w:r>
         <w:rPr>
           <w:rFonts w:ascii="Calibri Light" w:eastAsia="Calibri Light" w:hAnsi="Calibri Light" w:cs="Calibri Light"/>
@@ -798,7 +64,7 @@
         </w:rPr>
         <w:t>TABLE OF CONTENT</w:t>
       </w:r>
-      <w:bookmarkEnd w:id="0"/>
+      <w:bookmarkEnd w:id="1"/>
       <w:r>
         <w:rPr>
           <w:rFonts w:ascii="Calibri Light" w:eastAsia="Calibri Light" w:hAnsi="Calibri Light" w:cs="Calibri Light"/>
@@ -832,6 +98,7 @@
           <w:caps w:val="0"/>
           <w:sz w:val="28"/>
         </w:rPr>
+        <w:lastRenderedPageBreak/>
         <w:fldChar w:fldCharType="begin"/>
       </w:r>
       <w:r>
@@ -2462,16 +1729,17 @@
           <w:color w:val="2E74B5"/>
         </w:rPr>
       </w:pPr>
-      <w:bookmarkStart w:id="1" w:name="_Toc431383689"/>
+      <w:bookmarkStart w:id="2" w:name="_Toc431383689"/>
       <w:r>
         <w:rPr>
           <w:rFonts w:ascii="Calibri Light" w:eastAsia="Calibri Light" w:hAnsi="Calibri Light" w:cs="Calibri Light"/>
           <w:b w:val="0"/>
           <w:color w:val="2E74B5"/>
         </w:rPr>
+        <w:lastRenderedPageBreak/>
         <w:t>Acknowledgement</w:t>
       </w:r>
-      <w:bookmarkEnd w:id="1"/>
+      <w:bookmarkEnd w:id="2"/>
     </w:p>
     <w:p>
       <w:pPr>
@@ -2542,7 +1810,7 @@
           <w:color w:val="2E74B5"/>
         </w:rPr>
       </w:pPr>
-      <w:bookmarkStart w:id="2" w:name="_Toc431383690"/>
+      <w:bookmarkStart w:id="3" w:name="_Toc431383690"/>
       <w:r>
         <w:rPr>
           <w:rFonts w:ascii="Calibri Light" w:eastAsia="Calibri Light" w:hAnsi="Calibri Light" w:cs="Calibri Light"/>
@@ -2551,7 +1819,7 @@
         </w:rPr>
         <w:t>Problem Statement</w:t>
       </w:r>
-      <w:bookmarkEnd w:id="2"/>
+      <w:bookmarkEnd w:id="3"/>
     </w:p>
     <w:p>
       <w:pPr>
@@ -2567,16 +1835,7 @@
           <w:rFonts w:ascii="Verdana" w:eastAsia="Verdana" w:hAnsi="Verdana" w:cs="Verdana"/>
           <w:sz w:val="20"/>
         </w:rPr>
-        <w:t>Merciado</w:t>
-      </w:r>
-      <w:bookmarkStart w:id="3" w:name="_GoBack"/>
-      <w:bookmarkEnd w:id="3"/>
-      <w:r>
-        <w:rPr>
-          <w:rFonts w:ascii="Verdana" w:eastAsia="Verdana" w:hAnsi="Verdana" w:cs="Verdana"/>
-          <w:sz w:val="20"/>
-        </w:rPr>
-        <w:t xml:space="preserve"> Amusement park is now prime focus of the city and nation. It is made by Seth groups of companies. The development of this park took 5 years to get their desired finished product. It has become nation pride now. The area of theme park is about 45 acre land. The Management has put all the efforts to keep the attractions operational. The Merciado management wants you to develop the website of the park which should include describing all the attraction of the park and also allow the user to book the ticket online.</w:t>
+        <w:t>Merciado Amusement park is now prime focus of the city and nation. It is made by Seth groups of companies. The development of this park took 5 years to get their desired finished product. It has become nation pride now. The area of theme park is about 45 acre land. The Management has put all the efforts to keep the attractions operational. The Merciado management wants you to develop the website of the park which should include describing all the attraction of the park and also allow the user to book the ticket online.</w:t>
       </w:r>
     </w:p>
     <w:p>
@@ -2885,6 +2144,7 @@
           <w:b w:val="0"/>
           <w:color w:val="2E74B5"/>
         </w:rPr>
+        <w:lastRenderedPageBreak/>
         <w:t>Hardware / Software</w:t>
       </w:r>
       <w:bookmarkEnd w:id="6"/>
@@ -3180,6 +2440,7 @@
           <w:b w:val="0"/>
           <w:color w:val="2E74B5"/>
         </w:rPr>
+        <w:lastRenderedPageBreak/>
         <w:t>Flow Chart</w:t>
       </w:r>
       <w:bookmarkEnd w:id="11"/>
@@ -3193,10 +2454,10 @@
       </w:pPr>
       <w:r>
         <w:object w:dxaOrig="8568" w:dyaOrig="12124">
-          <v:rect id="rectole0000000000" o:spid="_x0000_i1025" style="width:428.6pt;height:605.9pt" o:ole="" o:preferrelative="t" stroked="f">
-            <v:imagedata r:id="rId15" o:title=""/>
+          <v:rect id="rectole0000000000" o:spid="_x0000_i1025" style="width:428.25pt;height:606pt" o:ole="" o:preferrelative="t" stroked="f">
+            <v:imagedata r:id="rId8" o:title=""/>
           </v:rect>
-          <o:OLEObject Type="Embed" ProgID="StaticMetafile" ShapeID="rectole0000000000" DrawAspect="Content" ObjectID="_1505125659" r:id="rId16"/>
+          <o:OLEObject Type="Embed" ProgID="StaticMetafile" ShapeID="rectole0000000000" DrawAspect="Content" ObjectID="_1533572350" r:id="rId9"/>
         </w:object>
       </w:r>
     </w:p>
@@ -3216,6 +2477,7 @@
           <w:b w:val="0"/>
           <w:color w:val="2E74B5"/>
         </w:rPr>
+        <w:lastRenderedPageBreak/>
         <w:t>Source Code</w:t>
       </w:r>
       <w:bookmarkEnd w:id="12"/>
@@ -3636,6 +2898,7 @@
         <w:rPr>
           <w:rFonts w:ascii="Calibri" w:eastAsia="Calibri" w:hAnsi="Calibri" w:cs="Calibri"/>
         </w:rPr>
+        <w:lastRenderedPageBreak/>
         <w:t xml:space="preserve">                            &lt;li class="vgridlistitem"&gt;&lt;a class="topmenu" href="pages/Attraction.htm"&gt;Attractions&lt;/a&gt;&lt;/li&gt;</w:t>
       </w:r>
     </w:p>
@@ -4076,6 +3339,7 @@
         <w:rPr>
           <w:rFonts w:ascii="Calibri" w:eastAsia="Calibri" w:hAnsi="Calibri" w:cs="Calibri"/>
         </w:rPr>
+        <w:lastRenderedPageBreak/>
         <w:t xml:space="preserve">                        &lt;/h1&gt;</w:t>
       </w:r>
     </w:p>
@@ -4563,6 +3827,7 @@
         <w:rPr>
           <w:rFonts w:ascii="Calibri" w:eastAsia="Calibri" w:hAnsi="Calibri" w:cs="Calibri"/>
         </w:rPr>
+        <w:lastRenderedPageBreak/>
         <w:t xml:space="preserve">                      </w:t>
       </w:r>
       <w:r>
@@ -5072,6 +4337,7 @@
         <w:rPr>
           <w:rFonts w:ascii="Calibri" w:eastAsia="Calibri" w:hAnsi="Calibri" w:cs="Calibri"/>
         </w:rPr>
+        <w:lastRenderedPageBreak/>
         <w:t xml:space="preserve">                     </w:t>
       </w:r>
       <w:r>
@@ -5554,6 +4820,7 @@
           <w:b w:val="0"/>
           <w:color w:val="5B9BD5"/>
         </w:rPr>
+        <w:lastRenderedPageBreak/>
         <w:t>Attraction</w:t>
       </w:r>
       <w:bookmarkEnd w:id="15"/>
@@ -5949,6 +5216,7 @@
         <w:rPr>
           <w:rFonts w:ascii="Calibri" w:eastAsia="Calibri" w:hAnsi="Calibri" w:cs="Calibri"/>
         </w:rPr>
+        <w:lastRenderedPageBreak/>
         <w:t xml:space="preserve">                            &lt;li class="vgridlistitem"&gt;&lt;a class="topmenu" href="Restaurants.htm"&gt;Restaurants&lt;/a&gt;&lt;/li&gt;</w:t>
       </w:r>
     </w:p>
@@ -6420,6 +5688,7 @@
         <w:rPr>
           <w:rFonts w:ascii="Calibri" w:eastAsia="Calibri" w:hAnsi="Calibri" w:cs="Calibri"/>
         </w:rPr>
+        <w:lastRenderedPageBreak/>
         <w:t xml:space="preserve">     </w:t>
       </w:r>
       <w:r>
@@ -6846,6 +6115,7 @@
         <w:rPr>
           <w:rFonts w:ascii="Calibri" w:eastAsia="Calibri" w:hAnsi="Calibri" w:cs="Calibri"/>
         </w:rPr>
+        <w:lastRenderedPageBreak/>
         <w:t xml:space="preserve">           &lt;div id="gridContentBox" class="fluid"&gt;  </w:t>
       </w:r>
     </w:p>
@@ -7327,6 +6597,7 @@
         <w:rPr>
           <w:rFonts w:ascii="Calibri" w:eastAsia="Calibri" w:hAnsi="Calibri" w:cs="Calibri"/>
         </w:rPr>
+        <w:lastRenderedPageBreak/>
         <w:t xml:space="preserve">                 </w:t>
       </w:r>
     </w:p>
@@ -7743,6 +7014,7 @@
         <w:rPr>
           <w:rFonts w:ascii="Calibri" w:eastAsia="Calibri" w:hAnsi="Calibri" w:cs="Calibri"/>
         </w:rPr>
+        <w:lastRenderedPageBreak/>
         <w:t xml:space="preserve">                   </w:t>
       </w:r>
     </w:p>
@@ -8151,6 +7423,7 @@
         <w:rPr>
           <w:rFonts w:ascii="Calibri" w:eastAsia="Calibri" w:hAnsi="Calibri" w:cs="Calibri"/>
         </w:rPr>
+        <w:lastRenderedPageBreak/>
         <w:t xml:space="preserve">                                        &lt;li class="footerli"&gt;&lt;a href="ContactUs.htm"&gt;Contact us&lt;/a&gt;&lt;/li&gt;</w:t>
       </w:r>
     </w:p>
@@ -8659,6 +7932,7 @@
           <w:b w:val="0"/>
           <w:color w:val="5B9BD5"/>
         </w:rPr>
+        <w:lastRenderedPageBreak/>
         <w:t>Restaurant</w:t>
       </w:r>
       <w:bookmarkEnd w:id="16"/>
@@ -9054,6 +8328,7 @@
         <w:rPr>
           <w:rFonts w:ascii="Calibri" w:eastAsia="Calibri" w:hAnsi="Calibri" w:cs="Calibri"/>
         </w:rPr>
+        <w:lastRenderedPageBreak/>
         <w:t xml:space="preserve">                            &lt;li class="vgridlistitem"&gt;&lt;a class="topmenu" href="Restaurants.htm"&gt;Restaurants&lt;/a&gt;&lt;/li&gt;</w:t>
       </w:r>
     </w:p>
@@ -9525,6 +8800,7 @@
         <w:rPr>
           <w:rFonts w:ascii="Calibri" w:eastAsia="Calibri" w:hAnsi="Calibri" w:cs="Calibri"/>
         </w:rPr>
+        <w:lastRenderedPageBreak/>
         <w:t xml:space="preserve">     </w:t>
       </w:r>
       <w:r>
@@ -9916,6 +9192,7 @@
         <w:rPr>
           <w:rFonts w:ascii="Calibri" w:eastAsia="Calibri" w:hAnsi="Calibri" w:cs="Calibri"/>
         </w:rPr>
+        <w:lastRenderedPageBreak/>
         <w:t xml:space="preserve">                        </w:t>
       </w:r>
       <w:r>
@@ -10376,7 +9653,14 @@
           <w:rFonts w:ascii="Calibri" w:eastAsia="Calibri" w:hAnsi="Calibri" w:cs="Calibri"/>
         </w:rPr>
         <w:tab/>
-        <w:t>&lt;p class="textwhite" style="font-family: Lato, Arial, serif"&gt;&lt;span style="text-align: center"&gt;The Fish Market offers an array of fresh and smoked salmon and other fish like Alaskan halibut, swordfish and tuna. Crab, shrimp, lobster. There are many restaurants that one can sit with their family and a have a good time&lt;!--internal link repositioned due to the static map. theis positioning makes the link jump to the correct section of the page--&gt;&lt;a name="three"&gt;.&lt;/a&gt;&lt;/span&gt;</w:t>
+        <w:t xml:space="preserve">&lt;p class="textwhite" style="font-family: Lato, Arial, serif"&gt;&lt;span style="text-align: center"&gt;The Fish Market offers an array of fresh and smoked salmon and other fish like Alaskan halibut, swordfish and tuna. Crab, shrimp, lobster. There are many restaurants that one can sit with their family and a have a good time&lt;!--internal link </w:t>
+      </w:r>
+      <w:r>
+        <w:rPr>
+          <w:rFonts w:ascii="Calibri" w:eastAsia="Calibri" w:hAnsi="Calibri" w:cs="Calibri"/>
+        </w:rPr>
+        <w:lastRenderedPageBreak/>
+        <w:t>repositioned due to the static map. theis positioning makes the link jump to the correct section of the page--&gt;&lt;a name="three"&gt;.&lt;/a&gt;&lt;/span&gt;</w:t>
       </w:r>
     </w:p>
     <w:p>
@@ -10749,6 +10033,7 @@
         <w:rPr>
           <w:rFonts w:ascii="Calibri" w:eastAsia="Calibri" w:hAnsi="Calibri" w:cs="Calibri"/>
         </w:rPr>
+        <w:lastRenderedPageBreak/>
         <w:t xml:space="preserve">   </w:t>
       </w:r>
     </w:p>
@@ -11180,6 +10465,7 @@
         <w:rPr>
           <w:rFonts w:ascii="Calibri" w:eastAsia="Calibri" w:hAnsi="Calibri" w:cs="Calibri"/>
         </w:rPr>
+        <w:lastRenderedPageBreak/>
         <w:t xml:space="preserve"> </w:t>
       </w:r>
     </w:p>
@@ -11701,6 +10987,7 @@
         <w:rPr>
           <w:rFonts w:ascii="Calibri" w:eastAsia="Calibri" w:hAnsi="Calibri" w:cs="Calibri"/>
         </w:rPr>
+        <w:lastRenderedPageBreak/>
         <w:t xml:space="preserve">         </w:t>
       </w:r>
     </w:p>
@@ -11909,6 +11196,7 @@
           <w:b w:val="0"/>
           <w:color w:val="5B9BD5"/>
         </w:rPr>
+        <w:lastRenderedPageBreak/>
         <w:t>Events</w:t>
       </w:r>
       <w:bookmarkEnd w:id="17"/>
@@ -12304,6 +11592,7 @@
         <w:rPr>
           <w:rFonts w:ascii="Calibri" w:eastAsia="Calibri" w:hAnsi="Calibri" w:cs="Calibri"/>
         </w:rPr>
+        <w:lastRenderedPageBreak/>
         <w:t xml:space="preserve">                            &lt;li class="vgridlistitem"&gt;&lt;a class="topmenu" href="Restaurants.htm"&gt;Restaurants&lt;/a&gt;&lt;/li&gt;</w:t>
       </w:r>
     </w:p>
@@ -12779,6 +12068,7 @@
         <w:rPr>
           <w:rFonts w:ascii="Calibri" w:eastAsia="Calibri" w:hAnsi="Calibri" w:cs="Calibri"/>
         </w:rPr>
+        <w:lastRenderedPageBreak/>
         <w:t xml:space="preserve">  </w:t>
       </w:r>
       <w:r>
@@ -13148,6 +12438,7 @@
         <w:rPr>
           <w:rFonts w:ascii="Calibri" w:eastAsia="Calibri" w:hAnsi="Calibri" w:cs="Calibri"/>
         </w:rPr>
+        <w:lastRenderedPageBreak/>
         <w:t xml:space="preserve">                                                    &lt;tr&gt;</w:t>
       </w:r>
     </w:p>
@@ -13544,6 +12835,7 @@
         <w:rPr>
           <w:rFonts w:ascii="Calibri" w:eastAsia="Calibri" w:hAnsi="Calibri" w:cs="Calibri"/>
         </w:rPr>
+        <w:lastRenderedPageBreak/>
         <w:t xml:space="preserve">  </w:t>
       </w:r>
     </w:p>
@@ -14024,6 +13316,7 @@
         <w:rPr>
           <w:rFonts w:ascii="Calibri" w:eastAsia="Calibri" w:hAnsi="Calibri" w:cs="Calibri"/>
         </w:rPr>
+        <w:lastRenderedPageBreak/>
         <w:t xml:space="preserve">                     </w:t>
       </w:r>
     </w:p>
@@ -14390,6 +13683,7 @@
         <w:rPr>
           <w:rFonts w:ascii="Calibri" w:eastAsia="Calibri" w:hAnsi="Calibri" w:cs="Calibri"/>
         </w:rPr>
+        <w:lastRenderedPageBreak/>
         <w:t xml:space="preserve">      </w:t>
       </w:r>
       <w:r>
@@ -15329,6 +14623,7 @@
         <w:rPr>
           <w:rFonts w:ascii="Calibri" w:eastAsia="Calibri" w:hAnsi="Calibri" w:cs="Calibri"/>
         </w:rPr>
+        <w:lastRenderedPageBreak/>
         <w:t xml:space="preserve">                                </w:t>
       </w:r>
       <w:r>
@@ -15593,6 +14888,7 @@
           <w:b w:val="0"/>
           <w:color w:val="5B9BD5"/>
         </w:rPr>
+        <w:lastRenderedPageBreak/>
         <w:t>Gallery</w:t>
       </w:r>
       <w:bookmarkEnd w:id="18"/>
@@ -15990,6 +15286,7 @@
         <w:rPr>
           <w:rFonts w:ascii="Calibri" w:eastAsia="Calibri" w:hAnsi="Calibri" w:cs="Calibri"/>
         </w:rPr>
+        <w:lastRenderedPageBreak/>
         <w:t xml:space="preserve">                          </w:t>
       </w:r>
       <w:r>
@@ -16453,6 +15750,7 @@
         <w:rPr>
           <w:rFonts w:ascii="Calibri" w:eastAsia="Calibri" w:hAnsi="Calibri" w:cs="Calibri"/>
         </w:rPr>
+        <w:lastRenderedPageBreak/>
         <w:t xml:space="preserve">                           &lt;a href="#two"&gt;&lt;li class="gridredmenuli"&gt;Video&lt;/li&gt;&lt;/a&gt;</w:t>
       </w:r>
     </w:p>
@@ -16861,6 +16159,7 @@
         <w:rPr>
           <w:rFonts w:ascii="Calibri" w:eastAsia="Calibri" w:hAnsi="Calibri" w:cs="Calibri"/>
         </w:rPr>
+        <w:lastRenderedPageBreak/>
         <w:tab/>
       </w:r>
       <w:r>
@@ -17214,6 +16513,7 @@
         <w:rPr>
           <w:rFonts w:ascii="Calibri" w:eastAsia="Calibri" w:hAnsi="Calibri" w:cs="Calibri"/>
         </w:rPr>
+        <w:lastRenderedPageBreak/>
         <w:t xml:space="preserve">             &lt;/div&gt;             </w:t>
       </w:r>
     </w:p>
@@ -17646,6 +16946,7 @@
         <w:rPr>
           <w:rFonts w:ascii="Calibri" w:eastAsia="Calibri" w:hAnsi="Calibri" w:cs="Calibri"/>
         </w:rPr>
+        <w:lastRenderedPageBreak/>
         <w:t xml:space="preserve">                     &lt;/div&gt;</w:t>
       </w:r>
     </w:p>
@@ -18130,6 +17431,7 @@
           <w:b w:val="0"/>
           <w:color w:val="5B9BD5"/>
         </w:rPr>
+        <w:lastRenderedPageBreak/>
         <w:t>About Us</w:t>
       </w:r>
       <w:bookmarkEnd w:id="19"/>
@@ -18545,6 +17847,7 @@
         <w:rPr>
           <w:rFonts w:ascii="Calibri" w:eastAsia="Calibri" w:hAnsi="Calibri" w:cs="Calibri"/>
         </w:rPr>
+        <w:lastRenderedPageBreak/>
         <w:t xml:space="preserve">                            &lt;li class="vgridlistitem"&gt;&lt;a class="topmenu" href="gallery.htm"&gt;Gallery&lt;/a&gt;&lt;/li&gt;</w:t>
       </w:r>
     </w:p>
@@ -19057,6 +18360,7 @@
         <w:rPr>
           <w:rFonts w:ascii="Calibri" w:eastAsia="Calibri" w:hAnsi="Calibri" w:cs="Calibri"/>
         </w:rPr>
+        <w:lastRenderedPageBreak/>
         <w:t xml:space="preserve">    &lt;p class="gridmaptextsmall"&gt;Please don't hesitate to contact us if you have any &amp;nbsp;&lt;br&gt;</w:t>
       </w:r>
     </w:p>
@@ -19666,6 +18970,7 @@
         <w:rPr>
           <w:rFonts w:ascii="Calibri" w:eastAsia="Calibri" w:hAnsi="Calibri" w:cs="Calibri"/>
         </w:rPr>
+        <w:lastRenderedPageBreak/>
         <w:t xml:space="preserve">                        </w:t>
       </w:r>
       <w:r>
@@ -20009,7 +19314,14 @@
         <w:rPr>
           <w:rFonts w:ascii="Calibri" w:eastAsia="Calibri" w:hAnsi="Calibri" w:cs="Calibri"/>
         </w:rPr>
-        <w:t xml:space="preserve">     &lt;p class="textwhite"&gt;This amazing establisment was build by the world famous Seth group of companies. Spanning over an area covering 45 acres of land, it took 5 years to build the regions leading entertainment wonderland. With more rides, shops, restaurants and events than any other recreational area in the East Africa region, Merciado is definately the place to visit during your time in Nairobi, so whether you are a city resident or a tourist visiting the city for the first time, make sure you take some time to spoil yourself by visiting Merciado, the happiest place in town.&lt;/p&gt;</w:t>
+        <w:t xml:space="preserve">     &lt;p class="textwhite"&gt;This amazing establisment was build by the world famous Seth group of companies. Spanning over an area covering 45 acres of land, it took 5 years to build the regions leading entertainment wonderland. With more rides, shops, restaurants and events than any </w:t>
+      </w:r>
+      <w:r>
+        <w:rPr>
+          <w:rFonts w:ascii="Calibri" w:eastAsia="Calibri" w:hAnsi="Calibri" w:cs="Calibri"/>
+        </w:rPr>
+        <w:lastRenderedPageBreak/>
+        <w:t>other recreational area in the East Africa region, Merciado is definately the place to visit during your time in Nairobi, so whether you are a city resident or a tourist visiting the city for the first time, make sure you take some time to spoil yourself by visiting Merciado, the happiest place in town.&lt;/p&gt;</w:t>
       </w:r>
     </w:p>
     <w:p>
@@ -20370,6 +19682,7 @@
         <w:rPr>
           <w:rFonts w:ascii="Calibri" w:eastAsia="Calibri" w:hAnsi="Calibri" w:cs="Calibri"/>
         </w:rPr>
+        <w:lastRenderedPageBreak/>
         <w:t xml:space="preserve">                     </w:t>
       </w:r>
       <w:r>
@@ -20857,6 +20170,7 @@
           <w:b w:val="0"/>
           <w:color w:val="5B9BD5"/>
         </w:rPr>
+        <w:lastRenderedPageBreak/>
         <w:t>CSS Code</w:t>
       </w:r>
       <w:bookmarkEnd w:id="20"/>
@@ -21252,6 +20566,7 @@
         <w:rPr>
           <w:rFonts w:ascii="Calibri" w:eastAsia="Calibri" w:hAnsi="Calibri" w:cs="Calibri"/>
         </w:rPr>
+        <w:lastRenderedPageBreak/>
         <w:t xml:space="preserve"> * 1. Correct text resizing oddly in IE6/7 when body font-size is set using em units</w:t>
       </w:r>
     </w:p>
@@ -21611,6 +20926,7 @@
         <w:rPr>
           <w:rFonts w:ascii="Calibri" w:eastAsia="Calibri" w:hAnsi="Calibri" w:cs="Calibri"/>
         </w:rPr>
+        <w:lastRenderedPageBreak/>
         <w:t>}</w:t>
       </w:r>
     </w:p>
@@ -21953,6 +21269,7 @@
         <w:rPr>
           <w:rFonts w:ascii="Calibri" w:eastAsia="Calibri" w:hAnsi="Calibri" w:cs="Calibri"/>
         </w:rPr>
+        <w:lastRenderedPageBreak/>
         <w:t>/* Redeclare monospace font family: h5bp.com/j */</w:t>
       </w:r>
     </w:p>
@@ -22309,6 +21626,7 @@
         <w:rPr>
           <w:rFonts w:ascii="Calibri" w:eastAsia="Calibri" w:hAnsi="Calibri" w:cs="Calibri"/>
         </w:rPr>
+        <w:lastRenderedPageBreak/>
         <w:tab/>
         <w:t>padding-left: 35%;</w:t>
       </w:r>
@@ -22672,6 +21990,7 @@
         <w:rPr>
           <w:rFonts w:ascii="Calibri" w:eastAsia="Calibri" w:hAnsi="Calibri" w:cs="Calibri"/>
         </w:rPr>
+        <w:lastRenderedPageBreak/>
         <w:t xml:space="preserve">   Figures</w:t>
       </w:r>
     </w:p>
@@ -23032,6 +22351,7 @@
         <w:rPr>
           <w:rFonts w:ascii="Calibri" w:eastAsia="Calibri" w:hAnsi="Calibri" w:cs="Calibri"/>
         </w:rPr>
+        <w:lastRenderedPageBreak/>
         <w:t xml:space="preserve"> * 3. Define consistent vertical alignment display in all browsers</w:t>
       </w:r>
     </w:p>
@@ -23362,6 +22682,7 @@
         <w:rPr>
           <w:rFonts w:ascii="Calibri" w:eastAsia="Calibri" w:hAnsi="Calibri" w:cs="Calibri"/>
         </w:rPr>
+        <w:lastRenderedPageBreak/>
         <w:t xml:space="preserve"> */</w:t>
       </w:r>
     </w:p>
@@ -23692,6 +23013,7 @@
         <w:rPr>
           <w:rFonts w:ascii="Calibri" w:eastAsia="Calibri" w:hAnsi="Calibri" w:cs="Calibri"/>
         </w:rPr>
+        <w:lastRenderedPageBreak/>
         <w:t xml:space="preserve">/* </w:t>
       </w:r>
     </w:p>
@@ -24719,6 +24041,7 @@
         <w:rPr>
           <w:rFonts w:ascii="Calibri" w:eastAsia="Calibri" w:hAnsi="Calibri" w:cs="Calibri"/>
         </w:rPr>
+        <w:lastRenderedPageBreak/>
         <w:tab/>
         <w:t>margin-left: -66px;</w:t>
       </w:r>
@@ -25109,6 +24432,7 @@
         <w:rPr>
           <w:rFonts w:ascii="Calibri" w:eastAsia="Calibri" w:hAnsi="Calibri" w:cs="Calibri"/>
         </w:rPr>
+        <w:lastRenderedPageBreak/>
         <w:t>}</w:t>
       </w:r>
     </w:p>
@@ -25411,6 +24735,7 @@
         <w:rPr>
           <w:rFonts w:ascii="Calibri" w:eastAsia="Calibri" w:hAnsi="Calibri" w:cs="Calibri"/>
         </w:rPr>
+        <w:lastRenderedPageBreak/>
         <w:t xml:space="preserve">  a[href]:after { content: " (" attr(href) ")"; }</w:t>
       </w:r>
     </w:p>
@@ -25587,6 +24912,7 @@
           <w:b w:val="0"/>
           <w:color w:val="5B9BD5"/>
         </w:rPr>
+        <w:lastRenderedPageBreak/>
         <w:t>Main css</w:t>
       </w:r>
       <w:bookmarkEnd w:id="22"/>
@@ -25646,7 +24972,7 @@
         </w:rPr>
         <w:t xml:space="preserve">   </w:t>
       </w:r>
-      <w:hyperlink r:id="rId17">
+      <w:hyperlink r:id="rId10">
         <w:r>
           <w:rPr>
             <w:rFonts w:ascii="Calibri" w:eastAsia="Calibri" w:hAnsi="Calibri" w:cs="Calibri"/>
@@ -26009,7 +25335,7 @@
         </w:rPr>
         <w:tab/>
       </w:r>
-      <w:hyperlink r:id="rId18">
+      <w:hyperlink r:id="rId11">
         <w:r>
           <w:rPr>
             <w:rFonts w:ascii="Calibri" w:eastAsia="Calibri" w:hAnsi="Calibri" w:cs="Calibri"/>
@@ -26060,9 +25386,10 @@
         <w:rPr>
           <w:rFonts w:ascii="Calibri" w:eastAsia="Calibri" w:hAnsi="Calibri" w:cs="Calibri"/>
         </w:rPr>
-        <w:tab/>
-      </w:r>
-      <w:hyperlink r:id="rId19">
+        <w:lastRenderedPageBreak/>
+        <w:tab/>
+      </w:r>
+      <w:hyperlink r:id="rId12">
         <w:r>
           <w:rPr>
             <w:rFonts w:ascii="Calibri" w:eastAsia="Calibri" w:hAnsi="Calibri" w:cs="Calibri"/>
@@ -26447,6 +25774,7 @@
         <w:rPr>
           <w:rFonts w:ascii="Calibri" w:eastAsia="Calibri" w:hAnsi="Calibri" w:cs="Calibri"/>
         </w:rPr>
+        <w:lastRenderedPageBreak/>
         <w:t xml:space="preserve">} </w:t>
       </w:r>
     </w:p>
@@ -26846,6 +26174,7 @@
         <w:rPr>
           <w:rFonts w:ascii="Calibri" w:eastAsia="Calibri" w:hAnsi="Calibri" w:cs="Calibri"/>
         </w:rPr>
+        <w:lastRenderedPageBreak/>
         <w:t>.smallcontentimage{</w:t>
       </w:r>
     </w:p>
@@ -27235,6 +26564,7 @@
         <w:rPr>
           <w:rFonts w:ascii="Calibri" w:eastAsia="Calibri" w:hAnsi="Calibri" w:cs="Calibri"/>
         </w:rPr>
+        <w:lastRenderedPageBreak/>
         <w:t>clear: both;</w:t>
       </w:r>
     </w:p>
@@ -27613,6 +26943,7 @@
         <w:rPr>
           <w:rFonts w:ascii="Calibri" w:eastAsia="Calibri" w:hAnsi="Calibri" w:cs="Calibri"/>
         </w:rPr>
+        <w:lastRenderedPageBreak/>
         <w:tab/>
         <w:t>float: left;</w:t>
       </w:r>
@@ -28031,6 +27362,7 @@
         <w:rPr>
           <w:rFonts w:ascii="Calibri" w:eastAsia="Calibri" w:hAnsi="Calibri" w:cs="Calibri"/>
         </w:rPr>
+        <w:lastRenderedPageBreak/>
         <w:tab/>
         <w:t>color:#FFFFFF;</w:t>
       </w:r>
@@ -28818,6 +28150,7 @@
         <w:rPr>
           <w:rFonts w:ascii="Calibri" w:eastAsia="Calibri" w:hAnsi="Calibri" w:cs="Calibri"/>
         </w:rPr>
+        <w:lastRenderedPageBreak/>
         <w:t>.imagelinks{</w:t>
       </w:r>
     </w:p>
@@ -30002,6 +29335,7 @@
         <w:rPr>
           <w:rFonts w:ascii="Calibri" w:eastAsia="Calibri" w:hAnsi="Calibri" w:cs="Calibri"/>
         </w:rPr>
+        <w:lastRenderedPageBreak/>
         <w:t>#gridContainer #imagemap2{</w:t>
       </w:r>
     </w:p>
@@ -30794,6 +30128,7 @@
         <w:rPr>
           <w:rFonts w:ascii="Calibri" w:eastAsia="Calibri" w:hAnsi="Calibri" w:cs="Calibri"/>
         </w:rPr>
+        <w:lastRenderedPageBreak/>
         <w:tab/>
         <w:t>padding-bottom: 19px;</w:t>
       </w:r>
@@ -31186,6 +30521,7 @@
         <w:rPr>
           <w:rFonts w:ascii="Calibri" w:eastAsia="Calibri" w:hAnsi="Calibri" w:cs="Calibri"/>
         </w:rPr>
+        <w:lastRenderedPageBreak/>
         <w:t>.whiteparagraph{</w:t>
       </w:r>
     </w:p>
@@ -31571,6 +30907,7 @@
         <w:rPr>
           <w:rFonts w:ascii="Calibri" w:eastAsia="Calibri" w:hAnsi="Calibri" w:cs="Calibri"/>
         </w:rPr>
+        <w:lastRenderedPageBreak/>
         <w:t>/* Desktop Layout: 769px to a max of 1232px.  Inherits styles from: Mobile Layout and Tablet Layout. */</w:t>
       </w:r>
     </w:p>
@@ -31985,6 +31322,7 @@
         <w:rPr>
           <w:rFonts w:ascii="Calibri" w:eastAsia="Calibri" w:hAnsi="Calibri" w:cs="Calibri"/>
         </w:rPr>
+        <w:lastRenderedPageBreak/>
         <w:t>}</w:t>
       </w:r>
     </w:p>
@@ -32410,6 +31748,7 @@
         <w:rPr>
           <w:rFonts w:ascii="Calibri" w:eastAsia="Calibri" w:hAnsi="Calibri" w:cs="Calibri"/>
         </w:rPr>
+        <w:lastRenderedPageBreak/>
         <w:tab/>
         <w:t>width: 75%;</w:t>
       </w:r>
@@ -32815,6 +32154,7 @@
         <w:rPr>
           <w:rFonts w:ascii="Calibri" w:eastAsia="Calibri" w:hAnsi="Calibri" w:cs="Calibri"/>
         </w:rPr>
+        <w:lastRenderedPageBreak/>
         <w:tab/>
         <w:t>color: #FFFFFF;</w:t>
       </w:r>
@@ -33235,6 +32575,7 @@
         <w:rPr>
           <w:rFonts w:ascii="Calibri" w:eastAsia="Calibri" w:hAnsi="Calibri" w:cs="Calibri"/>
         </w:rPr>
+        <w:lastRenderedPageBreak/>
         <w:tab/>
         <w:t>font-family: Lato, Arial, serif;</w:t>
       </w:r>
@@ -33636,6 +32977,7 @@
         <w:rPr>
           <w:rFonts w:ascii="Calibri" w:eastAsia="Calibri" w:hAnsi="Calibri" w:cs="Calibri"/>
         </w:rPr>
+        <w:lastRenderedPageBreak/>
         <w:t>.imagelinks{</w:t>
       </w:r>
     </w:p>
@@ -34057,6 +33399,7 @@
         <w:rPr>
           <w:rFonts w:ascii="Calibri" w:eastAsia="Calibri" w:hAnsi="Calibri" w:cs="Calibri"/>
         </w:rPr>
+        <w:lastRenderedPageBreak/>
         <w:tab/>
         <w:t>font-family: Lato, Arial, serif; text-align: center;</w:t>
       </w:r>
@@ -34538,6 +33881,7 @@
         <w:rPr>
           <w:rFonts w:ascii="Calibri" w:eastAsia="Calibri" w:hAnsi="Calibri" w:cs="Calibri"/>
         </w:rPr>
+        <w:lastRenderedPageBreak/>
         <w:tab/>
       </w:r>
       <w:r>
@@ -35030,6 +34374,7 @@
         <w:rPr>
           <w:rFonts w:ascii="Calibri" w:eastAsia="Calibri" w:hAnsi="Calibri" w:cs="Calibri"/>
         </w:rPr>
+        <w:lastRenderedPageBreak/>
         <w:tab/>
         <w:t>clear: left;</w:t>
       </w:r>
@@ -35221,47 +34566,48 @@
           <w:b w:val="0"/>
           <w:color w:val="2E74B5"/>
         </w:rPr>
+        <w:lastRenderedPageBreak/>
         <w:t>Screenshots</w:t>
       </w:r>
       <w:r>
         <w:object w:dxaOrig="8568" w:dyaOrig="12124">
-          <v:rect id="rectole0000000001" o:spid="_x0000_i1026" style="width:428.6pt;height:605.9pt" o:ole="" o:preferrelative="t" stroked="f">
-            <v:imagedata r:id="rId20" o:title=""/>
+          <v:rect id="rectole0000000001" o:spid="_x0000_i1026" style="width:428.25pt;height:606pt" o:ole="" o:preferrelative="t" stroked="f">
+            <v:imagedata r:id="rId13" o:title=""/>
           </v:rect>
-          <o:OLEObject Type="Embed" ProgID="StaticMetafile" ShapeID="rectole0000000001" DrawAspect="Content" ObjectID="_1505125660" r:id="rId21"/>
+          <o:OLEObject Type="Embed" ProgID="StaticMetafile" ShapeID="rectole0000000001" DrawAspect="Content" ObjectID="_1533572351" r:id="rId14"/>
         </w:object>
       </w:r>
       <w:r>
         <w:object w:dxaOrig="8568" w:dyaOrig="12124">
-          <v:rect id="rectole0000000002" o:spid="_x0000_i1027" style="width:428.6pt;height:605.9pt" o:ole="" o:preferrelative="t" stroked="f">
-            <v:imagedata r:id="rId22" o:title=""/>
+          <v:rect id="rectole0000000002" o:spid="_x0000_i1027" style="width:428.25pt;height:606pt" o:ole="" o:preferrelative="t" stroked="f">
+            <v:imagedata r:id="rId15" o:title=""/>
           </v:rect>
-          <o:OLEObject Type="Embed" ProgID="StaticMetafile" ShapeID="rectole0000000002" DrawAspect="Content" ObjectID="_1505125661" r:id="rId23"/>
+          <o:OLEObject Type="Embed" ProgID="StaticMetafile" ShapeID="rectole0000000002" DrawAspect="Content" ObjectID="_1533572352" r:id="rId16"/>
         </w:object>
       </w:r>
       <w:r>
         <w:object w:dxaOrig="8568" w:dyaOrig="12124">
-          <v:rect id="rectole0000000003" o:spid="_x0000_i1028" style="width:428.6pt;height:605.9pt" o:ole="" o:preferrelative="t" stroked="f">
-            <v:imagedata r:id="rId24" o:title=""/>
+          <v:rect id="rectole0000000003" o:spid="_x0000_i1028" style="width:428.25pt;height:606pt" o:ole="" o:preferrelative="t" stroked="f">
+            <v:imagedata r:id="rId17" o:title=""/>
           </v:rect>
-          <o:OLEObject Type="Embed" ProgID="StaticMetafile" ShapeID="rectole0000000003" DrawAspect="Content" ObjectID="_1505125662" r:id="rId25"/>
+          <o:OLEObject Type="Embed" ProgID="StaticMetafile" ShapeID="rectole0000000003" DrawAspect="Content" ObjectID="_1533572353" r:id="rId18"/>
         </w:object>
       </w:r>
       <w:r>
         <w:object w:dxaOrig="8568" w:dyaOrig="12124">
-          <v:rect id="rectole0000000004" o:spid="_x0000_i1029" style="width:428.6pt;height:605.9pt" o:ole="" o:preferrelative="t" stroked="f">
-            <v:imagedata r:id="rId26" o:title=""/>
+          <v:rect id="rectole0000000004" o:spid="_x0000_i1029" style="width:428.25pt;height:606pt" o:ole="" o:preferrelative="t" stroked="f">
+            <v:imagedata r:id="rId19" o:title=""/>
           </v:rect>
-          <o:OLEObject Type="Embed" ProgID="StaticMetafile" ShapeID="rectole0000000004" DrawAspect="Content" ObjectID="_1505125663" r:id="rId27"/>
+          <o:OLEObject Type="Embed" ProgID="StaticMetafile" ShapeID="rectole0000000004" DrawAspect="Content" ObjectID="_1533572354" r:id="rId20"/>
         </w:object>
       </w:r>
       <w:bookmarkEnd w:id="23"/>
       <w:r>
         <w:object w:dxaOrig="8568" w:dyaOrig="12124">
-          <v:rect id="rectole0000000005" o:spid="_x0000_i1030" style="width:428.6pt;height:605.9pt" o:ole="" o:preferrelative="t" stroked="f">
-            <v:imagedata r:id="rId28" o:title=""/>
+          <v:rect id="rectole0000000005" o:spid="_x0000_i1030" style="width:428.25pt;height:606pt" o:ole="" o:preferrelative="t" stroked="f">
+            <v:imagedata r:id="rId21" o:title=""/>
           </v:rect>
-          <o:OLEObject Type="Embed" ProgID="StaticMetafile" ShapeID="rectole0000000005" DrawAspect="Content" ObjectID="_1505125664" r:id="rId29"/>
+          <o:OLEObject Type="Embed" ProgID="StaticMetafile" ShapeID="rectole0000000005" DrawAspect="Content" ObjectID="_1533572355" r:id="rId22"/>
         </w:object>
       </w:r>
     </w:p>
@@ -35281,6 +34627,7 @@
           <w:b w:val="0"/>
           <w:color w:val="2E74B5"/>
         </w:rPr>
+        <w:lastRenderedPageBreak/>
         <w:t>Bibliography / References</w:t>
       </w:r>
       <w:bookmarkEnd w:id="24"/>
@@ -35326,7 +34673,7 @@
         </w:rPr>
         <w:t xml:space="preserve">. Retrieved from </w:t>
       </w:r>
-      <w:hyperlink r:id="rId30">
+      <w:hyperlink r:id="rId23">
         <w:r>
           <w:rPr>
             <w:rFonts w:ascii="Calibri" w:eastAsia="Calibri" w:hAnsi="Calibri" w:cs="Calibri"/>
@@ -35346,7 +34693,7 @@
       </w:pPr>
     </w:p>
     <w:sectPr>
-      <w:footerReference w:type="default" r:id="rId31"/>
+      <w:footerReference w:type="default" r:id="rId24"/>
       <w:pgSz w:w="12240" w:h="15840"/>
       <w:pgMar w:top="1440" w:right="1440" w:bottom="1440" w:left="1440" w:header="720" w:footer="720" w:gutter="0"/>
       <w:cols w:space="720"/>
@@ -35357,7 +34704,7 @@
 </file>
 
 <file path=word/endnotes.xml><?xml version="1.0" encoding="utf-8"?>
-<w:endnotes xmlns:wpc="http://schemas.microsoft.com/office/word/2010/wordprocessingCanvas" xmlns:mc="http://schemas.openxmlformats.org/markup-compatibility/2006" xmlns:o="urn:schemas-microsoft-com:office:office" xmlns:r="http://schemas.openxmlformats.org/officeDocument/2006/relationships" xmlns:m="http://schemas.openxmlformats.org/officeDocument/2006/math" xmlns:v="urn:schemas-microsoft-com:vml" xmlns:wp14="http://schemas.microsoft.com/office/word/2010/wordprocessingDrawing" xmlns:wp="http://schemas.openxmlformats.org/drawingml/2006/wordprocessingDrawing" xmlns:w10="urn:schemas-microsoft-com:office:word" xmlns:w="http://schemas.openxmlformats.org/wordprocessingml/2006/main" xmlns:w14="http://schemas.microsoft.com/office/word/2010/wordml" xmlns:wpg="http://schemas.microsoft.com/office/word/2010/wordprocessingGroup" xmlns:wpi="http://schemas.microsoft.com/office/word/2010/wordprocessingInk" xmlns:wne="http://schemas.microsoft.com/office/word/2006/wordml" xmlns:wps="http://schemas.microsoft.com/office/word/2010/wordprocessingShape" mc:Ignorable="w14 wp14">
+<w:endnotes xmlns:wpc="http://schemas.microsoft.com/office/word/2010/wordprocessingCanvas" xmlns:mc="http://schemas.openxmlformats.org/markup-compatibility/2006" xmlns:o="urn:schemas-microsoft-com:office:office" xmlns:r="http://schemas.openxmlformats.org/officeDocument/2006/relationships" xmlns:m="http://schemas.openxmlformats.org/officeDocument/2006/math" xmlns:v="urn:schemas-microsoft-com:vml" xmlns:wp14="http://schemas.microsoft.com/office/word/2010/wordprocessingDrawing" xmlns:wp="http://schemas.openxmlformats.org/drawingml/2006/wordprocessingDrawing" xmlns:w10="urn:schemas-microsoft-com:office:word" xmlns:w="http://schemas.openxmlformats.org/wordprocessingml/2006/main" xmlns:w14="http://schemas.microsoft.com/office/word/2010/wordml" xmlns:w15="http://schemas.microsoft.com/office/word/2012/wordml" xmlns:wpg="http://schemas.microsoft.com/office/word/2010/wordprocessingGroup" xmlns:wpi="http://schemas.microsoft.com/office/word/2010/wordprocessingInk" xmlns:wne="http://schemas.microsoft.com/office/word/2006/wordml" xmlns:wps="http://schemas.microsoft.com/office/word/2010/wordprocessingShape" mc:Ignorable="w14 w15 wp14">
   <w:endnote w:type="separator" w:id="-1">
     <w:p>
       <w:pPr>
@@ -35382,7 +34729,7 @@
 </file>
 
 <file path=word/footer1.xml><?xml version="1.0" encoding="utf-8"?>
-<w:ftr xmlns:wpc="http://schemas.microsoft.com/office/word/2010/wordprocessingCanvas" xmlns:mc="http://schemas.openxmlformats.org/markup-compatibility/2006" xmlns:o="urn:schemas-microsoft-com:office:office" xmlns:r="http://schemas.openxmlformats.org/officeDocument/2006/relationships" xmlns:m="http://schemas.openxmlformats.org/officeDocument/2006/math" xmlns:v="urn:schemas-microsoft-com:vml" xmlns:wp14="http://schemas.microsoft.com/office/word/2010/wordprocessingDrawing" xmlns:wp="http://schemas.openxmlformats.org/drawingml/2006/wordprocessingDrawing" xmlns:w10="urn:schemas-microsoft-com:office:word" xmlns:w="http://schemas.openxmlformats.org/wordprocessingml/2006/main" xmlns:w14="http://schemas.microsoft.com/office/word/2010/wordml" xmlns:wpg="http://schemas.microsoft.com/office/word/2010/wordprocessingGroup" xmlns:wpi="http://schemas.microsoft.com/office/word/2010/wordprocessingInk" xmlns:wne="http://schemas.microsoft.com/office/word/2006/wordml" xmlns:wps="http://schemas.microsoft.com/office/word/2010/wordprocessingShape" mc:Ignorable="w14 wp14">
+<w:ftr xmlns:wpc="http://schemas.microsoft.com/office/word/2010/wordprocessingCanvas" xmlns:mc="http://schemas.openxmlformats.org/markup-compatibility/2006" xmlns:o="urn:schemas-microsoft-com:office:office" xmlns:r="http://schemas.openxmlformats.org/officeDocument/2006/relationships" xmlns:m="http://schemas.openxmlformats.org/officeDocument/2006/math" xmlns:v="urn:schemas-microsoft-com:vml" xmlns:wp14="http://schemas.microsoft.com/office/word/2010/wordprocessingDrawing" xmlns:wp="http://schemas.openxmlformats.org/drawingml/2006/wordprocessingDrawing" xmlns:w10="urn:schemas-microsoft-com:office:word" xmlns:w="http://schemas.openxmlformats.org/wordprocessingml/2006/main" xmlns:w14="http://schemas.microsoft.com/office/word/2010/wordml" xmlns:w15="http://schemas.microsoft.com/office/word/2012/wordml" xmlns:wpg="http://schemas.microsoft.com/office/word/2010/wordprocessingGroup" xmlns:wpi="http://schemas.microsoft.com/office/word/2010/wordprocessingInk" xmlns:wne="http://schemas.microsoft.com/office/word/2006/wordml" xmlns:wps="http://schemas.microsoft.com/office/word/2010/wordprocessingShape" mc:Ignorable="w14 w15 wp14">
   <w:sdt>
     <w:sdtPr>
       <w:id w:val="1582481299"/>
@@ -35419,7 +34766,7 @@
           <w:rPr>
             <w:noProof/>
           </w:rPr>
-          <w:t>73</w:t>
+          <w:t>1</w:t>
         </w:r>
         <w:r>
           <w:rPr>
@@ -35449,7 +34796,7 @@
 </file>
 
 <file path=word/footnotes.xml><?xml version="1.0" encoding="utf-8"?>
-<w:footnotes xmlns:wpc="http://schemas.microsoft.com/office/word/2010/wordprocessingCanvas" xmlns:mc="http://schemas.openxmlformats.org/markup-compatibility/2006" xmlns:o="urn:schemas-microsoft-com:office:office" xmlns:r="http://schemas.openxmlformats.org/officeDocument/2006/relationships" xmlns:m="http://schemas.openxmlformats.org/officeDocument/2006/math" xmlns:v="urn:schemas-microsoft-com:vml" xmlns:wp14="http://schemas.microsoft.com/office/word/2010/wordprocessingDrawing" xmlns:wp="http://schemas.openxmlformats.org/drawingml/2006/wordprocessingDrawing" xmlns:w10="urn:schemas-microsoft-com:office:word" xmlns:w="http://schemas.openxmlformats.org/wordprocessingml/2006/main" xmlns:w14="http://schemas.microsoft.com/office/word/2010/wordml" xmlns:wpg="http://schemas.microsoft.com/office/word/2010/wordprocessingGroup" xmlns:wpi="http://schemas.microsoft.com/office/word/2010/wordprocessingInk" xmlns:wne="http://schemas.microsoft.com/office/word/2006/wordml" xmlns:wps="http://schemas.microsoft.com/office/word/2010/wordprocessingShape" mc:Ignorable="w14 wp14">
+<w:footnotes xmlns:wpc="http://schemas.microsoft.com/office/word/2010/wordprocessingCanvas" xmlns:mc="http://schemas.openxmlformats.org/markup-compatibility/2006" xmlns:o="urn:schemas-microsoft-com:office:office" xmlns:r="http://schemas.openxmlformats.org/officeDocument/2006/relationships" xmlns:m="http://schemas.openxmlformats.org/officeDocument/2006/math" xmlns:v="urn:schemas-microsoft-com:vml" xmlns:wp14="http://schemas.microsoft.com/office/word/2010/wordprocessingDrawing" xmlns:wp="http://schemas.openxmlformats.org/drawingml/2006/wordprocessingDrawing" xmlns:w10="urn:schemas-microsoft-com:office:word" xmlns:w="http://schemas.openxmlformats.org/wordprocessingml/2006/main" xmlns:w14="http://schemas.microsoft.com/office/word/2010/wordml" xmlns:w15="http://schemas.microsoft.com/office/word/2012/wordml" xmlns:wpg="http://schemas.microsoft.com/office/word/2010/wordprocessingGroup" xmlns:wpi="http://schemas.microsoft.com/office/word/2010/wordprocessingInk" xmlns:wne="http://schemas.microsoft.com/office/word/2006/wordml" xmlns:wps="http://schemas.microsoft.com/office/word/2010/wordprocessingShape" mc:Ignorable="w14 w15 wp14">
   <w:footnote w:type="separator" w:id="-1">
     <w:p>
       <w:pPr>
@@ -35474,8 +34821,8 @@
 </file>
 
 <file path=word/numbering.xml><?xml version="1.0" encoding="utf-8"?>
-<w:numbering xmlns:wpc="http://schemas.microsoft.com/office/word/2010/wordprocessingCanvas" xmlns:mc="http://schemas.openxmlformats.org/markup-compatibility/2006" xmlns:o="urn:schemas-microsoft-com:office:office" xmlns:r="http://schemas.openxmlformats.org/officeDocument/2006/relationships" xmlns:m="http://schemas.openxmlformats.org/officeDocument/2006/math" xmlns:v="urn:schemas-microsoft-com:vml" xmlns:wp14="http://schemas.microsoft.com/office/word/2010/wordprocessingDrawing" xmlns:wp="http://schemas.openxmlformats.org/drawingml/2006/wordprocessingDrawing" xmlns:w10="urn:schemas-microsoft-com:office:word" xmlns:w="http://schemas.openxmlformats.org/wordprocessingml/2006/main" xmlns:w14="http://schemas.microsoft.com/office/word/2010/wordml" xmlns:wpg="http://schemas.microsoft.com/office/word/2010/wordprocessingGroup" xmlns:wpi="http://schemas.microsoft.com/office/word/2010/wordprocessingInk" xmlns:wne="http://schemas.microsoft.com/office/word/2006/wordml" xmlns:wps="http://schemas.microsoft.com/office/word/2010/wordprocessingShape" mc:Ignorable="w14 wp14">
-  <w:abstractNum w:abstractNumId="0">
+<w:numbering xmlns:wpc="http://schemas.microsoft.com/office/word/2010/wordprocessingCanvas" xmlns:mc="http://schemas.openxmlformats.org/markup-compatibility/2006" xmlns:o="urn:schemas-microsoft-com:office:office" xmlns:r="http://schemas.openxmlformats.org/officeDocument/2006/relationships" xmlns:m="http://schemas.openxmlformats.org/officeDocument/2006/math" xmlns:v="urn:schemas-microsoft-com:vml" xmlns:wp14="http://schemas.microsoft.com/office/word/2010/wordprocessingDrawing" xmlns:wp="http://schemas.openxmlformats.org/drawingml/2006/wordprocessingDrawing" xmlns:w10="urn:schemas-microsoft-com:office:word" xmlns:w="http://schemas.openxmlformats.org/wordprocessingml/2006/main" xmlns:w14="http://schemas.microsoft.com/office/word/2010/wordml" xmlns:w15="http://schemas.microsoft.com/office/word/2012/wordml" xmlns:wpg="http://schemas.microsoft.com/office/word/2010/wordprocessingGroup" xmlns:wpi="http://schemas.microsoft.com/office/word/2010/wordprocessingInk" xmlns:wne="http://schemas.microsoft.com/office/word/2006/wordml" xmlns:wps="http://schemas.microsoft.com/office/word/2010/wordprocessingShape" mc:Ignorable="w14 w15 wp14">
+  <w:abstractNum w:abstractNumId="0" w15:restartNumberingAfterBreak="0">
     <w:nsid w:val="13251B5E"/>
     <w:multiLevelType w:val="multilevel"/>
     <w:tmpl w:val="4B5C738C"/>
@@ -35526,7 +34873,7 @@
       <w:lvlJc w:val="left"/>
     </w:lvl>
   </w:abstractNum>
-  <w:abstractNum w:abstractNumId="1">
+  <w:abstractNum w:abstractNumId="1" w15:restartNumberingAfterBreak="0">
     <w:nsid w:val="13C34CA3"/>
     <w:multiLevelType w:val="multilevel"/>
     <w:tmpl w:val="883267BE"/>
@@ -35577,7 +34924,7 @@
       <w:lvlJc w:val="left"/>
     </w:lvl>
   </w:abstractNum>
-  <w:abstractNum w:abstractNumId="2">
+  <w:abstractNum w:abstractNumId="2" w15:restartNumberingAfterBreak="0">
     <w:nsid w:val="42EB7693"/>
     <w:multiLevelType w:val="multilevel"/>
     <w:tmpl w:val="8A86AA46"/>
@@ -35641,7 +34988,7 @@
 </file>
 
 <file path=word/styles.xml><?xml version="1.0" encoding="utf-8"?>
-<w:styles xmlns:mc="http://schemas.openxmlformats.org/markup-compatibility/2006" xmlns:r="http://schemas.openxmlformats.org/officeDocument/2006/relationships" xmlns:w="http://schemas.openxmlformats.org/wordprocessingml/2006/main" xmlns:w14="http://schemas.microsoft.com/office/word/2010/wordml" mc:Ignorable="w14">
+<w:styles xmlns:mc="http://schemas.openxmlformats.org/markup-compatibility/2006" xmlns:r="http://schemas.openxmlformats.org/officeDocument/2006/relationships" xmlns:w="http://schemas.openxmlformats.org/wordprocessingml/2006/main" xmlns:w14="http://schemas.microsoft.com/office/word/2010/wordml" xmlns:w15="http://schemas.microsoft.com/office/word/2012/wordml" mc:Ignorable="w14 w15">
   <w:docDefaults>
     <w:rPrDefault>
       <w:rPr>
@@ -35657,144 +35004,378 @@
       </w:pPr>
     </w:pPrDefault>
   </w:docDefaults>
-  <w:latentStyles w:defLockedState="0" w:defUIPriority="99" w:defSemiHidden="1" w:defUnhideWhenUsed="1" w:defQFormat="0" w:count="267">
-    <w:lsdException w:name="Normal" w:semiHidden="0" w:uiPriority="0" w:unhideWhenUsed="0" w:qFormat="1"/>
-    <w:lsdException w:name="heading 1" w:semiHidden="0" w:uiPriority="9" w:unhideWhenUsed="0" w:qFormat="1"/>
-    <w:lsdException w:name="heading 2" w:uiPriority="9" w:qFormat="1"/>
-    <w:lsdException w:name="heading 3" w:uiPriority="9" w:qFormat="1"/>
-    <w:lsdException w:name="heading 4" w:uiPriority="9" w:qFormat="1"/>
-    <w:lsdException w:name="heading 5" w:uiPriority="9" w:qFormat="1"/>
-    <w:lsdException w:name="heading 6" w:uiPriority="9" w:qFormat="1"/>
-    <w:lsdException w:name="heading 7" w:uiPriority="9" w:qFormat="1"/>
-    <w:lsdException w:name="heading 8" w:uiPriority="9" w:qFormat="1"/>
-    <w:lsdException w:name="heading 9" w:uiPriority="9" w:qFormat="1"/>
-    <w:lsdException w:name="toc 1" w:uiPriority="39"/>
-    <w:lsdException w:name="toc 2" w:uiPriority="39"/>
-    <w:lsdException w:name="toc 3" w:uiPriority="39"/>
-    <w:lsdException w:name="toc 4" w:uiPriority="39"/>
-    <w:lsdException w:name="toc 5" w:uiPriority="39"/>
-    <w:lsdException w:name="toc 6" w:uiPriority="39"/>
-    <w:lsdException w:name="toc 7" w:uiPriority="39"/>
-    <w:lsdException w:name="toc 8" w:uiPriority="39"/>
-    <w:lsdException w:name="toc 9" w:uiPriority="39"/>
-    <w:lsdException w:name="caption" w:uiPriority="35" w:qFormat="1"/>
-    <w:lsdException w:name="Title" w:semiHidden="0" w:uiPriority="10" w:unhideWhenUsed="0" w:qFormat="1"/>
-    <w:lsdException w:name="Default Paragraph Font" w:uiPriority="1"/>
-    <w:lsdException w:name="Subtitle" w:semiHidden="0" w:uiPriority="11" w:unhideWhenUsed="0" w:qFormat="1"/>
-    <w:lsdException w:name="Strong" w:semiHidden="0" w:uiPriority="22" w:unhideWhenUsed="0" w:qFormat="1"/>
-    <w:lsdException w:name="Emphasis" w:semiHidden="0" w:uiPriority="20" w:unhideWhenUsed="0" w:qFormat="1"/>
-    <w:lsdException w:name="Table Grid" w:semiHidden="0" w:uiPriority="59" w:unhideWhenUsed="0"/>
-    <w:lsdException w:name="Placeholder Text" w:unhideWhenUsed="0"/>
-    <w:lsdException w:name="No Spacing" w:semiHidden="0" w:uiPriority="1" w:unhideWhenUsed="0" w:qFormat="1"/>
-    <w:lsdException w:name="Light Shading" w:semiHidden="0" w:uiPriority="60" w:unhideWhenUsed="0"/>
-    <w:lsdException w:name="Light List" w:semiHidden="0" w:uiPriority="61" w:unhideWhenUsed="0"/>
-    <w:lsdException w:name="Light Grid" w:semiHidden="0" w:uiPriority="62" w:unhideWhenUsed="0"/>
-    <w:lsdException w:name="Medium Shading 1" w:semiHidden="0" w:uiPriority="63" w:unhideWhenUsed="0"/>
-    <w:lsdException w:name="Medium Shading 2" w:semiHidden="0" w:uiPriority="64" w:unhideWhenUsed="0"/>
-    <w:lsdException w:name="Medium List 1" w:semiHidden="0" w:uiPriority="65" w:unhideWhenUsed="0"/>
-    <w:lsdException w:name="Medium List 2" w:semiHidden="0" w:uiPriority="66" w:unhideWhenUsed="0"/>
-    <w:lsdException w:name="Medium Grid 1" w:semiHidden="0" w:uiPriority="67" w:unhideWhenUsed="0"/>
-    <w:lsdException w:name="Medium Grid 2" w:semiHidden="0" w:uiPriority="68" w:unhideWhenUsed="0"/>
-    <w:lsdException w:name="Medium Grid 3" w:semiHidden="0" w:uiPriority="69" w:unhideWhenUsed="0"/>
-    <w:lsdException w:name="Dark List" w:semiHidden="0" w:uiPriority="70" w:unhideWhenUsed="0"/>
-    <w:lsdException w:name="Colorful Shading" w:semiHidden="0" w:uiPriority="71" w:unhideWhenUsed="0"/>
-    <w:lsdException w:name="Colorful List" w:semiHidden="0" w:uiPriority="72" w:unhideWhenUsed="0"/>
-    <w:lsdException w:name="Colorful Grid" w:semiHidden="0" w:uiPriority="73" w:unhideWhenUsed="0"/>
-    <w:lsdException w:name="Light Shading Accent 1" w:semiHidden="0" w:uiPriority="60" w:unhideWhenUsed="0"/>
-    <w:lsdException w:name="Light List Accent 1" w:semiHidden="0" w:uiPriority="61" w:unhideWhenUsed="0"/>
-    <w:lsdException w:name="Light Grid Accent 1" w:semiHidden="0" w:uiPriority="62" w:unhideWhenUsed="0"/>
-    <w:lsdException w:name="Medium Shading 1 Accent 1" w:semiHidden="0" w:uiPriority="63" w:unhideWhenUsed="0"/>
-    <w:lsdException w:name="Medium Shading 2 Accent 1" w:semiHidden="0" w:uiPriority="64" w:unhideWhenUsed="0"/>
-    <w:lsdException w:name="Medium List 1 Accent 1" w:semiHidden="0" w:uiPriority="65" w:unhideWhenUsed="0"/>
-    <w:lsdException w:name="Revision" w:unhideWhenUsed="0"/>
-    <w:lsdException w:name="List Paragraph" w:semiHidden="0" w:uiPriority="34" w:unhideWhenUsed="0" w:qFormat="1"/>
-    <w:lsdException w:name="Quote" w:semiHidden="0" w:uiPriority="29" w:unhideWhenUsed="0" w:qFormat="1"/>
-    <w:lsdException w:name="Intense Quote" w:semiHidden="0" w:uiPriority="30" w:unhideWhenUsed="0" w:qFormat="1"/>
-    <w:lsdException w:name="Medium List 2 Accent 1" w:semiHidden="0" w:uiPriority="66" w:unhideWhenUsed="0"/>
-    <w:lsdException w:name="Medium Grid 1 Accent 1" w:semiHidden="0" w:uiPriority="67" w:unhideWhenUsed="0"/>
-    <w:lsdException w:name="Medium Grid 2 Accent 1" w:semiHidden="0" w:uiPriority="68" w:unhideWhenUsed="0"/>
-    <w:lsdException w:name="Medium Grid 3 Accent 1" w:semiHidden="0" w:uiPriority="69" w:unhideWhenUsed="0"/>
-    <w:lsdException w:name="Dark List Accent 1" w:semiHidden="0" w:uiPriority="70" w:unhideWhenUsed="0"/>
-    <w:lsdException w:name="Colorful Shading Accent 1" w:semiHidden="0" w:uiPriority="71" w:unhideWhenUsed="0"/>
-    <w:lsdException w:name="Colorful List Accent 1" w:semiHidden="0" w:uiPriority="72" w:unhideWhenUsed="0"/>
-    <w:lsdException w:name="Colorful Grid Accent 1" w:semiHidden="0" w:uiPriority="73" w:unhideWhenUsed="0"/>
-    <w:lsdException w:name="Light Shading Accent 2" w:semiHidden="0" w:uiPriority="60" w:unhideWhenUsed="0"/>
-    <w:lsdException w:name="Light List Accent 2" w:semiHidden="0" w:uiPriority="61" w:unhideWhenUsed="0"/>
-    <w:lsdException w:name="Light Grid Accent 2" w:semiHidden="0" w:uiPriority="62" w:unhideWhenUsed="0"/>
-    <w:lsdException w:name="Medium Shading 1 Accent 2" w:semiHidden="0" w:uiPriority="63" w:unhideWhenUsed="0"/>
-    <w:lsdException w:name="Medium Shading 2 Accent 2" w:semiHidden="0" w:uiPriority="64" w:unhideWhenUsed="0"/>
-    <w:lsdException w:name="Medium List 1 Accent 2" w:semiHidden="0" w:uiPriority="65" w:unhideWhenUsed="0"/>
-    <w:lsdException w:name="Medium List 2 Accent 2" w:semiHidden="0" w:uiPriority="66" w:unhideWhenUsed="0"/>
-    <w:lsdException w:name="Medium Grid 1 Accent 2" w:semiHidden="0" w:uiPriority="67" w:unhideWhenUsed="0"/>
-    <w:lsdException w:name="Medium Grid 2 Accent 2" w:semiHidden="0" w:uiPriority="68" w:unhideWhenUsed="0"/>
-    <w:lsdException w:name="Medium Grid 3 Accent 2" w:semiHidden="0" w:uiPriority="69" w:unhideWhenUsed="0"/>
-    <w:lsdException w:name="Dark List Accent 2" w:semiHidden="0" w:uiPriority="70" w:unhideWhenUsed="0"/>
-    <w:lsdException w:name="Colorful Shading Accent 2" w:semiHidden="0" w:uiPriority="71" w:unhideWhenUsed="0"/>
-    <w:lsdException w:name="Colorful List Accent 2" w:semiHidden="0" w:uiPriority="72" w:unhideWhenUsed="0"/>
-    <w:lsdException w:name="Colorful Grid Accent 2" w:semiHidden="0" w:uiPriority="73" w:unhideWhenUsed="0"/>
-    <w:lsdException w:name="Light Shading Accent 3" w:semiHidden="0" w:uiPriority="60" w:unhideWhenUsed="0"/>
-    <w:lsdException w:name="Light List Accent 3" w:semiHidden="0" w:uiPriority="61" w:unhideWhenUsed="0"/>
-    <w:lsdException w:name="Light Grid Accent 3" w:semiHidden="0" w:uiPriority="62" w:unhideWhenUsed="0"/>
-    <w:lsdException w:name="Medium Shading 1 Accent 3" w:semiHidden="0" w:uiPriority="63" w:unhideWhenUsed="0"/>
-    <w:lsdException w:name="Medium Shading 2 Accent 3" w:semiHidden="0" w:uiPriority="64" w:unhideWhenUsed="0"/>
-    <w:lsdException w:name="Medium List 1 Accent 3" w:semiHidden="0" w:uiPriority="65" w:unhideWhenUsed="0"/>
-    <w:lsdException w:name="Medium List 2 Accent 3" w:semiHidden="0" w:uiPriority="66" w:unhideWhenUsed="0"/>
-    <w:lsdException w:name="Medium Grid 1 Accent 3" w:semiHidden="0" w:uiPriority="67" w:unhideWhenUsed="0"/>
-    <w:lsdException w:name="Medium Grid 2 Accent 3" w:semiHidden="0" w:uiPriority="68" w:unhideWhenUsed="0"/>
-    <w:lsdException w:name="Medium Grid 3 Accent 3" w:semiHidden="0" w:uiPriority="69" w:unhideWhenUsed="0"/>
-    <w:lsdException w:name="Dark List Accent 3" w:semiHidden="0" w:uiPriority="70" w:unhideWhenUsed="0"/>
-    <w:lsdException w:name="Colorful Shading Accent 3" w:semiHidden="0" w:uiPriority="71" w:unhideWhenUsed="0"/>
-    <w:lsdException w:name="Colorful List Accent 3" w:semiHidden="0" w:uiPriority="72" w:unhideWhenUsed="0"/>
-    <w:lsdException w:name="Colorful Grid Accent 3" w:semiHidden="0" w:uiPriority="73" w:unhideWhenUsed="0"/>
-    <w:lsdException w:name="Light Shading Accent 4" w:semiHidden="0" w:uiPriority="60" w:unhideWhenUsed="0"/>
-    <w:lsdException w:name="Light List Accent 4" w:semiHidden="0" w:uiPriority="61" w:unhideWhenUsed="0"/>
-    <w:lsdException w:name="Light Grid Accent 4" w:semiHidden="0" w:uiPriority="62" w:unhideWhenUsed="0"/>
-    <w:lsdException w:name="Medium Shading 1 Accent 4" w:semiHidden="0" w:uiPriority="63" w:unhideWhenUsed="0"/>
-    <w:lsdException w:name="Medium Shading 2 Accent 4" w:semiHidden="0" w:uiPriority="64" w:unhideWhenUsed="0"/>
-    <w:lsdException w:name="Medium List 1 Accent 4" w:semiHidden="0" w:uiPriority="65" w:unhideWhenUsed="0"/>
-    <w:lsdException w:name="Medium List 2 Accent 4" w:semiHidden="0" w:uiPriority="66" w:unhideWhenUsed="0"/>
-    <w:lsdException w:name="Medium Grid 1 Accent 4" w:semiHidden="0" w:uiPriority="67" w:unhideWhenUsed="0"/>
-    <w:lsdException w:name="Medium Grid 2 Accent 4" w:semiHidden="0" w:uiPriority="68" w:unhideWhenUsed="0"/>
-    <w:lsdException w:name="Medium Grid 3 Accent 4" w:semiHidden="0" w:uiPriority="69" w:unhideWhenUsed="0"/>
-    <w:lsdException w:name="Dark List Accent 4" w:semiHidden="0" w:uiPriority="70" w:unhideWhenUsed="0"/>
-    <w:lsdException w:name="Colorful Shading Accent 4" w:semiHidden="0" w:uiPriority="71" w:unhideWhenUsed="0"/>
-    <w:lsdException w:name="Colorful List Accent 4" w:semiHidden="0" w:uiPriority="72" w:unhideWhenUsed="0"/>
-    <w:lsdException w:name="Colorful Grid Accent 4" w:semiHidden="0" w:uiPriority="73" w:unhideWhenUsed="0"/>
-    <w:lsdException w:name="Light Shading Accent 5" w:semiHidden="0" w:uiPriority="60" w:unhideWhenUsed="0"/>
-    <w:lsdException w:name="Light List Accent 5" w:semiHidden="0" w:uiPriority="61" w:unhideWhenUsed="0"/>
-    <w:lsdException w:name="Light Grid Accent 5" w:semiHidden="0" w:uiPriority="62" w:unhideWhenUsed="0"/>
-    <w:lsdException w:name="Medium Shading 1 Accent 5" w:semiHidden="0" w:uiPriority="63" w:unhideWhenUsed="0"/>
-    <w:lsdException w:name="Medium Shading 2 Accent 5" w:semiHidden="0" w:uiPriority="64" w:unhideWhenUsed="0"/>
-    <w:lsdException w:name="Medium List 1 Accent 5" w:semiHidden="0" w:uiPriority="65" w:unhideWhenUsed="0"/>
-    <w:lsdException w:name="Medium List 2 Accent 5" w:semiHidden="0" w:uiPriority="66" w:unhideWhenUsed="0"/>
-    <w:lsdException w:name="Medium Grid 1 Accent 5" w:semiHidden="0" w:uiPriority="67" w:unhideWhenUsed="0"/>
-    <w:lsdException w:name="Medium Grid 2 Accent 5" w:semiHidden="0" w:uiPriority="68" w:unhideWhenUsed="0"/>
-    <w:lsdException w:name="Medium Grid 3 Accent 5" w:semiHidden="0" w:uiPriority="69" w:unhideWhenUsed="0"/>
-    <w:lsdException w:name="Dark List Accent 5" w:semiHidden="0" w:uiPriority="70" w:unhideWhenUsed="0"/>
-    <w:lsdException w:name="Colorful Shading Accent 5" w:semiHidden="0" w:uiPriority="71" w:unhideWhenUsed="0"/>
-    <w:lsdException w:name="Colorful List Accent 5" w:semiHidden="0" w:uiPriority="72" w:unhideWhenUsed="0"/>
-    <w:lsdException w:name="Colorful Grid Accent 5" w:semiHidden="0" w:uiPriority="73" w:unhideWhenUsed="0"/>
-    <w:lsdException w:name="Light Shading Accent 6" w:semiHidden="0" w:uiPriority="60" w:unhideWhenUsed="0"/>
-    <w:lsdException w:name="Light List Accent 6" w:semiHidden="0" w:uiPriority="61" w:unhideWhenUsed="0"/>
-    <w:lsdException w:name="Light Grid Accent 6" w:semiHidden="0" w:uiPriority="62" w:unhideWhenUsed="0"/>
-    <w:lsdException w:name="Medium Shading 1 Accent 6" w:semiHidden="0" w:uiPriority="63" w:unhideWhenUsed="0"/>
-    <w:lsdException w:name="Medium Shading 2 Accent 6" w:semiHidden="0" w:uiPriority="64" w:unhideWhenUsed="0"/>
-    <w:lsdException w:name="Medium List 1 Accent 6" w:semiHidden="0" w:uiPriority="65" w:unhideWhenUsed="0"/>
-    <w:lsdException w:name="Medium List 2 Accent 6" w:semiHidden="0" w:uiPriority="66" w:unhideWhenUsed="0"/>
-    <w:lsdException w:name="Medium Grid 1 Accent 6" w:semiHidden="0" w:uiPriority="67" w:unhideWhenUsed="0"/>
-    <w:lsdException w:name="Medium Grid 2 Accent 6" w:semiHidden="0" w:uiPriority="68" w:unhideWhenUsed="0"/>
-    <w:lsdException w:name="Medium Grid 3 Accent 6" w:semiHidden="0" w:uiPriority="69" w:unhideWhenUsed="0"/>
-    <w:lsdException w:name="Dark List Accent 6" w:semiHidden="0" w:uiPriority="70" w:unhideWhenUsed="0"/>
-    <w:lsdException w:name="Colorful Shading Accent 6" w:semiHidden="0" w:uiPriority="71" w:unhideWhenUsed="0"/>
-    <w:lsdException w:name="Colorful List Accent 6" w:semiHidden="0" w:uiPriority="72" w:unhideWhenUsed="0"/>
-    <w:lsdException w:name="Colorful Grid Accent 6" w:semiHidden="0" w:uiPriority="73" w:unhideWhenUsed="0"/>
-    <w:lsdException w:name="Subtle Emphasis" w:semiHidden="0" w:uiPriority="19" w:unhideWhenUsed="0" w:qFormat="1"/>
-    <w:lsdException w:name="Intense Emphasis" w:semiHidden="0" w:uiPriority="21" w:unhideWhenUsed="0" w:qFormat="1"/>
-    <w:lsdException w:name="Subtle Reference" w:semiHidden="0" w:uiPriority="31" w:unhideWhenUsed="0" w:qFormat="1"/>
-    <w:lsdException w:name="Intense Reference" w:semiHidden="0" w:uiPriority="32" w:unhideWhenUsed="0" w:qFormat="1"/>
-    <w:lsdException w:name="Book Title" w:semiHidden="0" w:uiPriority="33" w:unhideWhenUsed="0" w:qFormat="1"/>
-    <w:lsdException w:name="Bibliography" w:uiPriority="37"/>
-    <w:lsdException w:name="TOC Heading" w:uiPriority="39" w:qFormat="1"/>
+  <w:latentStyles w:defLockedState="0" w:defUIPriority="99" w:defSemiHidden="0" w:defUnhideWhenUsed="0" w:defQFormat="0" w:count="371">
+    <w:lsdException w:name="Normal" w:uiPriority="0" w:qFormat="1"/>
+    <w:lsdException w:name="heading 1" w:uiPriority="9" w:qFormat="1"/>
+    <w:lsdException w:name="heading 2" w:semiHidden="1" w:uiPriority="9" w:unhideWhenUsed="1" w:qFormat="1"/>
+    <w:lsdException w:name="heading 3" w:semiHidden="1" w:uiPriority="9" w:unhideWhenUsed="1" w:qFormat="1"/>
+    <w:lsdException w:name="heading 4" w:semiHidden="1" w:uiPriority="9" w:unhideWhenUsed="1" w:qFormat="1"/>
+    <w:lsdException w:name="heading 5" w:semiHidden="1" w:uiPriority="9" w:unhideWhenUsed="1" w:qFormat="1"/>
+    <w:lsdException w:name="heading 6" w:semiHidden="1" w:uiPriority="9" w:unhideWhenUsed="1" w:qFormat="1"/>
+    <w:lsdException w:name="heading 7" w:semiHidden="1" w:uiPriority="9" w:unhideWhenUsed="1" w:qFormat="1"/>
+    <w:lsdException w:name="heading 8" w:semiHidden="1" w:uiPriority="9" w:unhideWhenUsed="1" w:qFormat="1"/>
+    <w:lsdException w:name="heading 9" w:semiHidden="1" w:uiPriority="9" w:unhideWhenUsed="1" w:qFormat="1"/>
+    <w:lsdException w:name="index 1" w:semiHidden="1" w:unhideWhenUsed="1"/>
+    <w:lsdException w:name="index 2" w:semiHidden="1" w:unhideWhenUsed="1"/>
+    <w:lsdException w:name="index 3" w:semiHidden="1" w:unhideWhenUsed="1"/>
+    <w:lsdException w:name="index 4" w:semiHidden="1" w:unhideWhenUsed="1"/>
+    <w:lsdException w:name="index 5" w:semiHidden="1" w:unhideWhenUsed="1"/>
+    <w:lsdException w:name="index 6" w:semiHidden="1" w:unhideWhenUsed="1"/>
+    <w:lsdException w:name="index 7" w:semiHidden="1" w:unhideWhenUsed="1"/>
+    <w:lsdException w:name="index 8" w:semiHidden="1" w:unhideWhenUsed="1"/>
+    <w:lsdException w:name="index 9" w:semiHidden="1" w:unhideWhenUsed="1"/>
+    <w:lsdException w:name="toc 1" w:semiHidden="1" w:uiPriority="39" w:unhideWhenUsed="1"/>
+    <w:lsdException w:name="toc 2" w:semiHidden="1" w:uiPriority="39" w:unhideWhenUsed="1"/>
+    <w:lsdException w:name="toc 3" w:semiHidden="1" w:uiPriority="39" w:unhideWhenUsed="1"/>
+    <w:lsdException w:name="toc 4" w:semiHidden="1" w:uiPriority="39" w:unhideWhenUsed="1"/>
+    <w:lsdException w:name="toc 5" w:semiHidden="1" w:uiPriority="39" w:unhideWhenUsed="1"/>
+    <w:lsdException w:name="toc 6" w:semiHidden="1" w:uiPriority="39" w:unhideWhenUsed="1"/>
+    <w:lsdException w:name="toc 7" w:semiHidden="1" w:uiPriority="39" w:unhideWhenUsed="1"/>
+    <w:lsdException w:name="toc 8" w:semiHidden="1" w:uiPriority="39" w:unhideWhenUsed="1"/>
+    <w:lsdException w:name="toc 9" w:semiHidden="1" w:uiPriority="39" w:unhideWhenUsed="1"/>
+    <w:lsdException w:name="Normal Indent" w:semiHidden="1" w:unhideWhenUsed="1"/>
+    <w:lsdException w:name="footnote text" w:semiHidden="1" w:unhideWhenUsed="1"/>
+    <w:lsdException w:name="annotation text" w:semiHidden="1" w:unhideWhenUsed="1"/>
+    <w:lsdException w:name="header" w:semiHidden="1" w:unhideWhenUsed="1"/>
+    <w:lsdException w:name="footer" w:semiHidden="1" w:unhideWhenUsed="1"/>
+    <w:lsdException w:name="index heading" w:semiHidden="1" w:unhideWhenUsed="1"/>
+    <w:lsdException w:name="caption" w:semiHidden="1" w:uiPriority="35" w:unhideWhenUsed="1" w:qFormat="1"/>
+    <w:lsdException w:name="table of figures" w:semiHidden="1" w:unhideWhenUsed="1"/>
+    <w:lsdException w:name="envelope address" w:semiHidden="1" w:unhideWhenUsed="1"/>
+    <w:lsdException w:name="envelope return" w:semiHidden="1" w:unhideWhenUsed="1"/>
+    <w:lsdException w:name="footnote reference" w:semiHidden="1" w:unhideWhenUsed="1"/>
+    <w:lsdException w:name="annotation reference" w:semiHidden="1" w:unhideWhenUsed="1"/>
+    <w:lsdException w:name="line number" w:semiHidden="1" w:unhideWhenUsed="1"/>
+    <w:lsdException w:name="page number" w:semiHidden="1" w:unhideWhenUsed="1"/>
+    <w:lsdException w:name="endnote reference" w:semiHidden="1" w:unhideWhenUsed="1"/>
+    <w:lsdException w:name="endnote text" w:semiHidden="1" w:unhideWhenUsed="1"/>
+    <w:lsdException w:name="table of authorities" w:semiHidden="1" w:unhideWhenUsed="1"/>
+    <w:lsdException w:name="macro" w:semiHidden="1" w:unhideWhenUsed="1"/>
+    <w:lsdException w:name="toa heading" w:semiHidden="1" w:unhideWhenUsed="1"/>
+    <w:lsdException w:name="List" w:semiHidden="1" w:unhideWhenUsed="1"/>
+    <w:lsdException w:name="List Bullet" w:semiHidden="1" w:unhideWhenUsed="1"/>
+    <w:lsdException w:name="List Number" w:semiHidden="1" w:unhideWhenUsed="1"/>
+    <w:lsdException w:name="List 2" w:semiHidden="1" w:unhideWhenUsed="1"/>
+    <w:lsdException w:name="List 3" w:semiHidden="1" w:unhideWhenUsed="1"/>
+    <w:lsdException w:name="List 4" w:semiHidden="1" w:unhideWhenUsed="1"/>
+    <w:lsdException w:name="List 5" w:semiHidden="1" w:unhideWhenUsed="1"/>
+    <w:lsdException w:name="List Bullet 2" w:semiHidden="1" w:unhideWhenUsed="1"/>
+    <w:lsdException w:name="List Bullet 3" w:semiHidden="1" w:unhideWhenUsed="1"/>
+    <w:lsdException w:name="List Bullet 4" w:semiHidden="1" w:unhideWhenUsed="1"/>
+    <w:lsdException w:name="List Bullet 5" w:semiHidden="1" w:unhideWhenUsed="1"/>
+    <w:lsdException w:name="List Number 2" w:semiHidden="1" w:unhideWhenUsed="1"/>
+    <w:lsdException w:name="List Number 3" w:semiHidden="1" w:unhideWhenUsed="1"/>
+    <w:lsdException w:name="List Number 4" w:semiHidden="1" w:unhideWhenUsed="1"/>
+    <w:lsdException w:name="List Number 5" w:semiHidden="1" w:unhideWhenUsed="1"/>
+    <w:lsdException w:name="Title" w:uiPriority="10" w:qFormat="1"/>
+    <w:lsdException w:name="Closing" w:semiHidden="1" w:unhideWhenUsed="1"/>
+    <w:lsdException w:name="Signature" w:semiHidden="1" w:unhideWhenUsed="1"/>
+    <w:lsdException w:name="Default Paragraph Font" w:semiHidden="1" w:uiPriority="1" w:unhideWhenUsed="1"/>
+    <w:lsdException w:name="Body Text" w:semiHidden="1" w:unhideWhenUsed="1"/>
+    <w:lsdException w:name="Body Text Indent" w:semiHidden="1" w:unhideWhenUsed="1"/>
+    <w:lsdException w:name="List Continue" w:semiHidden="1" w:unhideWhenUsed="1"/>
+    <w:lsdException w:name="List Continue 2" w:semiHidden="1" w:unhideWhenUsed="1"/>
+    <w:lsdException w:name="List Continue 3" w:semiHidden="1" w:unhideWhenUsed="1"/>
+    <w:lsdException w:name="List Continue 4" w:semiHidden="1" w:unhideWhenUsed="1"/>
+    <w:lsdException w:name="List Continue 5" w:semiHidden="1" w:unhideWhenUsed="1"/>
+    <w:lsdException w:name="Message Header" w:semiHidden="1" w:unhideWhenUsed="1"/>
+    <w:lsdException w:name="Subtitle" w:uiPriority="11" w:qFormat="1"/>
+    <w:lsdException w:name="Salutation" w:semiHidden="1" w:unhideWhenUsed="1"/>
+    <w:lsdException w:name="Date" w:semiHidden="1" w:unhideWhenUsed="1"/>
+    <w:lsdException w:name="Body Text First Indent" w:semiHidden="1" w:unhideWhenUsed="1"/>
+    <w:lsdException w:name="Body Text First Indent 2" w:semiHidden="1" w:unhideWhenUsed="1"/>
+    <w:lsdException w:name="Note Heading" w:semiHidden="1" w:unhideWhenUsed="1"/>
+    <w:lsdException w:name="Body Text 2" w:semiHidden="1" w:unhideWhenUsed="1"/>
+    <w:lsdException w:name="Body Text 3" w:semiHidden="1" w:unhideWhenUsed="1"/>
+    <w:lsdException w:name="Body Text Indent 2" w:semiHidden="1" w:unhideWhenUsed="1"/>
+    <w:lsdException w:name="Body Text Indent 3" w:semiHidden="1" w:unhideWhenUsed="1"/>
+    <w:lsdException w:name="Block Text" w:semiHidden="1" w:unhideWhenUsed="1"/>
+    <w:lsdException w:name="Hyperlink" w:semiHidden="1" w:unhideWhenUsed="1"/>
+    <w:lsdException w:name="FollowedHyperlink" w:semiHidden="1" w:unhideWhenUsed="1"/>
+    <w:lsdException w:name="Strong" w:uiPriority="22" w:qFormat="1"/>
+    <w:lsdException w:name="Emphasis" w:uiPriority="20" w:qFormat="1"/>
+    <w:lsdException w:name="Document Map" w:semiHidden="1" w:unhideWhenUsed="1"/>
+    <w:lsdException w:name="Plain Text" w:semiHidden="1" w:unhideWhenUsed="1"/>
+    <w:lsdException w:name="E-mail Signature" w:semiHidden="1" w:unhideWhenUsed="1"/>
+    <w:lsdException w:name="HTML Top of Form" w:semiHidden="1" w:unhideWhenUsed="1"/>
+    <w:lsdException w:name="HTML Bottom of Form" w:semiHidden="1" w:unhideWhenUsed="1"/>
+    <w:lsdException w:name="Normal (Web)" w:semiHidden="1" w:unhideWhenUsed="1"/>
+    <w:lsdException w:name="HTML Acronym" w:semiHidden="1" w:unhideWhenUsed="1"/>
+    <w:lsdException w:name="HTML Address" w:semiHidden="1" w:unhideWhenUsed="1"/>
+    <w:lsdException w:name="HTML Cite" w:semiHidden="1" w:unhideWhenUsed="1"/>
+    <w:lsdException w:name="HTML Code" w:semiHidden="1" w:unhideWhenUsed="1"/>
+    <w:lsdException w:name="HTML Definition" w:semiHidden="1" w:unhideWhenUsed="1"/>
+    <w:lsdException w:name="HTML Keyboard" w:semiHidden="1" w:unhideWhenUsed="1"/>
+    <w:lsdException w:name="HTML Preformatted" w:semiHidden="1" w:unhideWhenUsed="1"/>
+    <w:lsdException w:name="HTML Sample" w:semiHidden="1" w:unhideWhenUsed="1"/>
+    <w:lsdException w:name="HTML Typewriter" w:semiHidden="1" w:unhideWhenUsed="1"/>
+    <w:lsdException w:name="HTML Variable" w:semiHidden="1" w:unhideWhenUsed="1"/>
+    <w:lsdException w:name="Normal Table" w:semiHidden="1" w:unhideWhenUsed="1"/>
+    <w:lsdException w:name="annotation subject" w:semiHidden="1" w:unhideWhenUsed="1"/>
+    <w:lsdException w:name="No List" w:semiHidden="1" w:unhideWhenUsed="1"/>
+    <w:lsdException w:name="Outline List 1" w:semiHidden="1" w:unhideWhenUsed="1"/>
+    <w:lsdException w:name="Outline List 2" w:semiHidden="1" w:unhideWhenUsed="1"/>
+    <w:lsdException w:name="Outline List 3" w:semiHidden="1" w:unhideWhenUsed="1"/>
+    <w:lsdException w:name="Table Simple 1" w:semiHidden="1" w:unhideWhenUsed="1"/>
+    <w:lsdException w:name="Table Simple 2" w:semiHidden="1" w:unhideWhenUsed="1"/>
+    <w:lsdException w:name="Table Simple 3" w:semiHidden="1" w:unhideWhenUsed="1"/>
+    <w:lsdException w:name="Table Classic 1" w:semiHidden="1" w:unhideWhenUsed="1"/>
+    <w:lsdException w:name="Table Classic 2" w:semiHidden="1" w:unhideWhenUsed="1"/>
+    <w:lsdException w:name="Table Classic 3" w:semiHidden="1" w:unhideWhenUsed="1"/>
+    <w:lsdException w:name="Table Classic 4" w:semiHidden="1" w:unhideWhenUsed="1"/>
+    <w:lsdException w:name="Table Colorful 1" w:semiHidden="1" w:unhideWhenUsed="1"/>
+    <w:lsdException w:name="Table Colorful 2" w:semiHidden="1" w:unhideWhenUsed="1"/>
+    <w:lsdException w:name="Table Colorful 3" w:semiHidden="1" w:unhideWhenUsed="1"/>
+    <w:lsdException w:name="Table Columns 1" w:semiHidden="1" w:unhideWhenUsed="1"/>
+    <w:lsdException w:name="Table Columns 2" w:semiHidden="1" w:unhideWhenUsed="1"/>
+    <w:lsdException w:name="Table Columns 3" w:semiHidden="1" w:unhideWhenUsed="1"/>
+    <w:lsdException w:name="Table Columns 4" w:semiHidden="1" w:unhideWhenUsed="1"/>
+    <w:lsdException w:name="Table Columns 5" w:semiHidden="1" w:unhideWhenUsed="1"/>
+    <w:lsdException w:name="Table Grid 1" w:semiHidden="1" w:unhideWhenUsed="1"/>
+    <w:lsdException w:name="Table Grid 2" w:semiHidden="1" w:unhideWhenUsed="1"/>
+    <w:lsdException w:name="Table Grid 3" w:semiHidden="1" w:unhideWhenUsed="1"/>
+    <w:lsdException w:name="Table Grid 4" w:semiHidden="1" w:unhideWhenUsed="1"/>
+    <w:lsdException w:name="Table Grid 5" w:semiHidden="1" w:unhideWhenUsed="1"/>
+    <w:lsdException w:name="Table Grid 6" w:semiHidden="1" w:unhideWhenUsed="1"/>
+    <w:lsdException w:name="Table Grid 7" w:semiHidden="1" w:unhideWhenUsed="1"/>
+    <w:lsdException w:name="Table Grid 8" w:semiHidden="1" w:unhideWhenUsed="1"/>
+    <w:lsdException w:name="Table List 1" w:semiHidden="1" w:unhideWhenUsed="1"/>
+    <w:lsdException w:name="Table List 2" w:semiHidden="1" w:unhideWhenUsed="1"/>
+    <w:lsdException w:name="Table List 3" w:semiHidden="1" w:unhideWhenUsed="1"/>
+    <w:lsdException w:name="Table List 4" w:semiHidden="1" w:unhideWhenUsed="1"/>
+    <w:lsdException w:name="Table List 5" w:semiHidden="1" w:unhideWhenUsed="1"/>
+    <w:lsdException w:name="Table List 6" w:semiHidden="1" w:unhideWhenUsed="1"/>
+    <w:lsdException w:name="Table List 7" w:semiHidden="1" w:unhideWhenUsed="1"/>
+    <w:lsdException w:name="Table List 8" w:semiHidden="1" w:unhideWhenUsed="1"/>
+    <w:lsdException w:name="Table 3D effects 1" w:semiHidden="1" w:unhideWhenUsed="1"/>
+    <w:lsdException w:name="Table 3D effects 2" w:semiHidden="1" w:unhideWhenUsed="1"/>
+    <w:lsdException w:name="Table 3D effects 3" w:semiHidden="1" w:unhideWhenUsed="1"/>
+    <w:lsdException w:name="Table Contemporary" w:semiHidden="1" w:unhideWhenUsed="1"/>
+    <w:lsdException w:name="Table Elegant" w:semiHidden="1" w:unhideWhenUsed="1"/>
+    <w:lsdException w:name="Table Professional" w:semiHidden="1" w:unhideWhenUsed="1"/>
+    <w:lsdException w:name="Table Subtle 1" w:semiHidden="1" w:unhideWhenUsed="1"/>
+    <w:lsdException w:name="Table Subtle 2" w:semiHidden="1" w:unhideWhenUsed="1"/>
+    <w:lsdException w:name="Table Web 1" w:semiHidden="1" w:unhideWhenUsed="1"/>
+    <w:lsdException w:name="Table Web 2" w:semiHidden="1" w:unhideWhenUsed="1"/>
+    <w:lsdException w:name="Table Web 3" w:semiHidden="1" w:unhideWhenUsed="1"/>
+    <w:lsdException w:name="Balloon Text" w:semiHidden="1" w:unhideWhenUsed="1"/>
+    <w:lsdException w:name="Table Grid" w:uiPriority="59"/>
+    <w:lsdException w:name="Table Theme" w:semiHidden="1" w:unhideWhenUsed="1"/>
+    <w:lsdException w:name="Placeholder Text" w:semiHidden="1"/>
+    <w:lsdException w:name="No Spacing" w:uiPriority="1" w:qFormat="1"/>
+    <w:lsdException w:name="Light Shading" w:uiPriority="60"/>
+    <w:lsdException w:name="Light List" w:uiPriority="61"/>
+    <w:lsdException w:name="Light Grid" w:uiPriority="62"/>
+    <w:lsdException w:name="Medium Shading 1" w:uiPriority="63"/>
+    <w:lsdException w:name="Medium Shading 2" w:uiPriority="64"/>
+    <w:lsdException w:name="Medium List 1" w:uiPriority="65"/>
+    <w:lsdException w:name="Medium List 2" w:uiPriority="66"/>
+    <w:lsdException w:name="Medium Grid 1" w:uiPriority="67"/>
+    <w:lsdException w:name="Medium Grid 2" w:uiPriority="68"/>
+    <w:lsdException w:name="Medium Grid 3" w:uiPriority="69"/>
+    <w:lsdException w:name="Dark List" w:uiPriority="70"/>
+    <w:lsdException w:name="Colorful Shading" w:uiPriority="71"/>
+    <w:lsdException w:name="Colorful List" w:uiPriority="72"/>
+    <w:lsdException w:name="Colorful Grid" w:uiPriority="73"/>
+    <w:lsdException w:name="Light Shading Accent 1" w:uiPriority="60"/>
+    <w:lsdException w:name="Light List Accent 1" w:uiPriority="61"/>
+    <w:lsdException w:name="Light Grid Accent 1" w:uiPriority="62"/>
+    <w:lsdException w:name="Medium Shading 1 Accent 1" w:uiPriority="63"/>
+    <w:lsdException w:name="Medium Shading 2 Accent 1" w:uiPriority="64"/>
+    <w:lsdException w:name="Medium List 1 Accent 1" w:uiPriority="65"/>
+    <w:lsdException w:name="Revision" w:semiHidden="1"/>
+    <w:lsdException w:name="List Paragraph" w:uiPriority="34" w:qFormat="1"/>
+    <w:lsdException w:name="Quote" w:uiPriority="29" w:qFormat="1"/>
+    <w:lsdException w:name="Intense Quote" w:uiPriority="30" w:qFormat="1"/>
+    <w:lsdException w:name="Medium List 2 Accent 1" w:uiPriority="66"/>
+    <w:lsdException w:name="Medium Grid 1 Accent 1" w:uiPriority="67"/>
+    <w:lsdException w:name="Medium Grid 2 Accent 1" w:uiPriority="68"/>
+    <w:lsdException w:name="Medium Grid 3 Accent 1" w:uiPriority="69"/>
+    <w:lsdException w:name="Dark List Accent 1" w:uiPriority="70"/>
+    <w:lsdException w:name="Colorful Shading Accent 1" w:uiPriority="71"/>
+    <w:lsdException w:name="Colorful List Accent 1" w:uiPriority="72"/>
+    <w:lsdException w:name="Colorful Grid Accent 1" w:uiPriority="73"/>
+    <w:lsdException w:name="Light Shading Accent 2" w:uiPriority="60"/>
+    <w:lsdException w:name="Light List Accent 2" w:uiPriority="61"/>
+    <w:lsdException w:name="Light Grid Accent 2" w:uiPriority="62"/>
+    <w:lsdException w:name="Medium Shading 1 Accent 2" w:uiPriority="63"/>
+    <w:lsdException w:name="Medium Shading 2 Accent 2" w:uiPriority="64"/>
+    <w:lsdException w:name="Medium List 1 Accent 2" w:uiPriority="65"/>
+    <w:lsdException w:name="Medium List 2 Accent 2" w:uiPriority="66"/>
+    <w:lsdException w:name="Medium Grid 1 Accent 2" w:uiPriority="67"/>
+    <w:lsdException w:name="Medium Grid 2 Accent 2" w:uiPriority="68"/>
+    <w:lsdException w:name="Medium Grid 3 Accent 2" w:uiPriority="69"/>
+    <w:lsdException w:name="Dark List Accent 2" w:uiPriority="70"/>
+    <w:lsdException w:name="Colorful Shading Accent 2" w:uiPriority="71"/>
+    <w:lsdException w:name="Colorful List Accent 2" w:uiPriority="72"/>
+    <w:lsdException w:name="Colorful Grid Accent 2" w:uiPriority="73"/>
+    <w:lsdException w:name="Light Shading Accent 3" w:uiPriority="60"/>
+    <w:lsdException w:name="Light List Accent 3" w:uiPriority="61"/>
+    <w:lsdException w:name="Light Grid Accent 3" w:uiPriority="62"/>
+    <w:lsdException w:name="Medium Shading 1 Accent 3" w:uiPriority="63"/>
+    <w:lsdException w:name="Medium Shading 2 Accent 3" w:uiPriority="64"/>
+    <w:lsdException w:name="Medium List 1 Accent 3" w:uiPriority="65"/>
+    <w:lsdException w:name="Medium List 2 Accent 3" w:uiPriority="66"/>
+    <w:lsdException w:name="Medium Grid 1 Accent 3" w:uiPriority="67"/>
+    <w:lsdException w:name="Medium Grid 2 Accent 3" w:uiPriority="68"/>
+    <w:lsdException w:name="Medium Grid 3 Accent 3" w:uiPriority="69"/>
+    <w:lsdException w:name="Dark List Accent 3" w:uiPriority="70"/>
+    <w:lsdException w:name="Colorful Shading Accent 3" w:uiPriority="71"/>
+    <w:lsdException w:name="Colorful List Accent 3" w:uiPriority="72"/>
+    <w:lsdException w:name="Colorful Grid Accent 3" w:uiPriority="73"/>
+    <w:lsdException w:name="Light Shading Accent 4" w:uiPriority="60"/>
+    <w:lsdException w:name="Light List Accent 4" w:uiPriority="61"/>
+    <w:lsdException w:name="Light Grid Accent 4" w:uiPriority="62"/>
+    <w:lsdException w:name="Medium Shading 1 Accent 4" w:uiPriority="63"/>
+    <w:lsdException w:name="Medium Shading 2 Accent 4" w:uiPriority="64"/>
+    <w:lsdException w:name="Medium List 1 Accent 4" w:uiPriority="65"/>
+    <w:lsdException w:name="Medium List 2 Accent 4" w:uiPriority="66"/>
+    <w:lsdException w:name="Medium Grid 1 Accent 4" w:uiPriority="67"/>
+    <w:lsdException w:name="Medium Grid 2 Accent 4" w:uiPriority="68"/>
+    <w:lsdException w:name="Medium Grid 3 Accent 4" w:uiPriority="69"/>
+    <w:lsdException w:name="Dark List Accent 4" w:uiPriority="70"/>
+    <w:lsdException w:name="Colorful Shading Accent 4" w:uiPriority="71"/>
+    <w:lsdException w:name="Colorful List Accent 4" w:uiPriority="72"/>
+    <w:lsdException w:name="Colorful Grid Accent 4" w:uiPriority="73"/>
+    <w:lsdException w:name="Light Shading Accent 5" w:uiPriority="60"/>
+    <w:lsdException w:name="Light List Accent 5" w:uiPriority="61"/>
+    <w:lsdException w:name="Light Grid Accent 5" w:uiPriority="62"/>
+    <w:lsdException w:name="Medium Shading 1 Accent 5" w:uiPriority="63"/>
+    <w:lsdException w:name="Medium Shading 2 Accent 5" w:uiPriority="64"/>
+    <w:lsdException w:name="Medium List 1 Accent 5" w:uiPriority="65"/>
+    <w:lsdException w:name="Medium List 2 Accent 5" w:uiPriority="66"/>
+    <w:lsdException w:name="Medium Grid 1 Accent 5" w:uiPriority="67"/>
+    <w:lsdException w:name="Medium Grid 2 Accent 5" w:uiPriority="68"/>
+    <w:lsdException w:name="Medium Grid 3 Accent 5" w:uiPriority="69"/>
+    <w:lsdException w:name="Dark List Accent 5" w:uiPriority="70"/>
+    <w:lsdException w:name="Colorful Shading Accent 5" w:uiPriority="71"/>
+    <w:lsdException w:name="Colorful List Accent 5" w:uiPriority="72"/>
+    <w:lsdException w:name="Colorful Grid Accent 5" w:uiPriority="73"/>
+    <w:lsdException w:name="Light Shading Accent 6" w:uiPriority="60"/>
+    <w:lsdException w:name="Light List Accent 6" w:uiPriority="61"/>
+    <w:lsdException w:name="Light Grid Accent 6" w:uiPriority="62"/>
+    <w:lsdException w:name="Medium Shading 1 Accent 6" w:uiPriority="63"/>
+    <w:lsdException w:name="Medium Shading 2 Accent 6" w:uiPriority="64"/>
+    <w:lsdException w:name="Medium List 1 Accent 6" w:uiPriority="65"/>
+    <w:lsdException w:name="Medium List 2 Accent 6" w:uiPriority="66"/>
+    <w:lsdException w:name="Medium Grid 1 Accent 6" w:uiPriority="67"/>
+    <w:lsdException w:name="Medium Grid 2 Accent 6" w:uiPriority="68"/>
+    <w:lsdException w:name="Medium Grid 3 Accent 6" w:uiPriority="69"/>
+    <w:lsdException w:name="Dark List Accent 6" w:uiPriority="70"/>
+    <w:lsdException w:name="Colorful Shading Accent 6" w:uiPriority="71"/>
+    <w:lsdException w:name="Colorful List Accent 6" w:uiPriority="72"/>
+    <w:lsdException w:name="Colorful Grid Accent 6" w:uiPriority="73"/>
+    <w:lsdException w:name="Subtle Emphasis" w:uiPriority="19" w:qFormat="1"/>
+    <w:lsdException w:name="Intense Emphasis" w:uiPriority="21" w:qFormat="1"/>
+    <w:lsdException w:name="Subtle Reference" w:uiPriority="31" w:qFormat="1"/>
+    <w:lsdException w:name="Intense Reference" w:uiPriority="32" w:qFormat="1"/>
+    <w:lsdException w:name="Book Title" w:uiPriority="33" w:qFormat="1"/>
+    <w:lsdException w:name="Bibliography" w:semiHidden="1" w:uiPriority="37" w:unhideWhenUsed="1"/>
+    <w:lsdException w:name="TOC Heading" w:semiHidden="1" w:uiPriority="39" w:unhideWhenUsed="1" w:qFormat="1"/>
+    <w:lsdException w:name="Plain Table 1" w:uiPriority="41"/>
+    <w:lsdException w:name="Plain Table 2" w:uiPriority="42"/>
+    <w:lsdException w:name="Plain Table 3" w:uiPriority="43"/>
+    <w:lsdException w:name="Plain Table 4" w:uiPriority="44"/>
+    <w:lsdException w:name="Plain Table 5" w:uiPriority="45"/>
+    <w:lsdException w:name="Grid Table Light" w:uiPriority="40"/>
+    <w:lsdException w:name="Grid Table 1 Light" w:uiPriority="46"/>
+    <w:lsdException w:name="Grid Table 2" w:uiPriority="47"/>
+    <w:lsdException w:name="Grid Table 3" w:uiPriority="48"/>
+    <w:lsdException w:name="Grid Table 4" w:uiPriority="49"/>
+    <w:lsdException w:name="Grid Table 5 Dark" w:uiPriority="50"/>
+    <w:lsdException w:name="Grid Table 6 Colorful" w:uiPriority="51"/>
+    <w:lsdException w:name="Grid Table 7 Colorful" w:uiPriority="52"/>
+    <w:lsdException w:name="Grid Table 1 Light Accent 1" w:uiPriority="46"/>
+    <w:lsdException w:name="Grid Table 2 Accent 1" w:uiPriority="47"/>
+    <w:lsdException w:name="Grid Table 3 Accent 1" w:uiPriority="48"/>
+    <w:lsdException w:name="Grid Table 4 Accent 1" w:uiPriority="49"/>
+    <w:lsdException w:name="Grid Table 5 Dark Accent 1" w:uiPriority="50"/>
+    <w:lsdException w:name="Grid Table 6 Colorful Accent 1" w:uiPriority="51"/>
+    <w:lsdException w:name="Grid Table 7 Colorful Accent 1" w:uiPriority="52"/>
+    <w:lsdException w:name="Grid Table 1 Light Accent 2" w:uiPriority="46"/>
+    <w:lsdException w:name="Grid Table 2 Accent 2" w:uiPriority="47"/>
+    <w:lsdException w:name="Grid Table 3 Accent 2" w:uiPriority="48"/>
+    <w:lsdException w:name="Grid Table 4 Accent 2" w:uiPriority="49"/>
+    <w:lsdException w:name="Grid Table 5 Dark Accent 2" w:uiPriority="50"/>
+    <w:lsdException w:name="Grid Table 6 Colorful Accent 2" w:uiPriority="51"/>
+    <w:lsdException w:name="Grid Table 7 Colorful Accent 2" w:uiPriority="52"/>
+    <w:lsdException w:name="Grid Table 1 Light Accent 3" w:uiPriority="46"/>
+    <w:lsdException w:name="Grid Table 2 Accent 3" w:uiPriority="47"/>
+    <w:lsdException w:name="Grid Table 3 Accent 3" w:uiPriority="48"/>
+    <w:lsdException w:name="Grid Table 4 Accent 3" w:uiPriority="49"/>
+    <w:lsdException w:name="Grid Table 5 Dark Accent 3" w:uiPriority="50"/>
+    <w:lsdException w:name="Grid Table 6 Colorful Accent 3" w:uiPriority="51"/>
+    <w:lsdException w:name="Grid Table 7 Colorful Accent 3" w:uiPriority="52"/>
+    <w:lsdException w:name="Grid Table 1 Light Accent 4" w:uiPriority="46"/>
+    <w:lsdException w:name="Grid Table 2 Accent 4" w:uiPriority="47"/>
+    <w:lsdException w:name="Grid Table 3 Accent 4" w:uiPriority="48"/>
+    <w:lsdException w:name="Grid Table 4 Accent 4" w:uiPriority="49"/>
+    <w:lsdException w:name="Grid Table 5 Dark Accent 4" w:uiPriority="50"/>
+    <w:lsdException w:name="Grid Table 6 Colorful Accent 4" w:uiPriority="51"/>
+    <w:lsdException w:name="Grid Table 7 Colorful Accent 4" w:uiPriority="52"/>
+    <w:lsdException w:name="Grid Table 1 Light Accent 5" w:uiPriority="46"/>
+    <w:lsdException w:name="Grid Table 2 Accent 5" w:uiPriority="47"/>
+    <w:lsdException w:name="Grid Table 3 Accent 5" w:uiPriority="48"/>
+    <w:lsdException w:name="Grid Table 4 Accent 5" w:uiPriority="49"/>
+    <w:lsdException w:name="Grid Table 5 Dark Accent 5" w:uiPriority="50"/>
+    <w:lsdException w:name="Grid Table 6 Colorful Accent 5" w:uiPriority="51"/>
+    <w:lsdException w:name="Grid Table 7 Colorful Accent 5" w:uiPriority="52"/>
+    <w:lsdException w:name="Grid Table 1 Light Accent 6" w:uiPriority="46"/>
+    <w:lsdException w:name="Grid Table 2 Accent 6" w:uiPriority="47"/>
+    <w:lsdException w:name="Grid Table 3 Accent 6" w:uiPriority="48"/>
+    <w:lsdException w:name="Grid Table 4 Accent 6" w:uiPriority="49"/>
+    <w:lsdException w:name="Grid Table 5 Dark Accent 6" w:uiPriority="50"/>
+    <w:lsdException w:name="Grid Table 6 Colorful Accent 6" w:uiPriority="51"/>
+    <w:lsdException w:name="Grid Table 7 Colorful Accent 6" w:uiPriority="52"/>
+    <w:lsdException w:name="List Table 1 Light" w:uiPriority="46"/>
+    <w:lsdException w:name="List Table 2" w:uiPriority="47"/>
+    <w:lsdException w:name="List Table 3" w:uiPriority="48"/>
+    <w:lsdException w:name="List Table 4" w:uiPriority="49"/>
+    <w:lsdException w:name="List Table 5 Dark" w:uiPriority="50"/>
+    <w:lsdException w:name="List Table 6 Colorful" w:uiPriority="51"/>
+    <w:lsdException w:name="List Table 7 Colorful" w:uiPriority="52"/>
+    <w:lsdException w:name="List Table 1 Light Accent 1" w:uiPriority="46"/>
+    <w:lsdException w:name="List Table 2 Accent 1" w:uiPriority="47"/>
+    <w:lsdException w:name="List Table 3 Accent 1" w:uiPriority="48"/>
+    <w:lsdException w:name="List Table 4 Accent 1" w:uiPriority="49"/>
+    <w:lsdException w:name="List Table 5 Dark Accent 1" w:uiPriority="50"/>
+    <w:lsdException w:name="List Table 6 Colorful Accent 1" w:uiPriority="51"/>
+    <w:lsdException w:name="List Table 7 Colorful Accent 1" w:uiPriority="52"/>
+    <w:lsdException w:name="List Table 1 Light Accent 2" w:uiPriority="46"/>
+    <w:lsdException w:name="List Table 2 Accent 2" w:uiPriority="47"/>
+    <w:lsdException w:name="List Table 3 Accent 2" w:uiPriority="48"/>
+    <w:lsdException w:name="List Table 4 Accent 2" w:uiPriority="49"/>
+    <w:lsdException w:name="List Table 5 Dark Accent 2" w:uiPriority="50"/>
+    <w:lsdException w:name="List Table 6 Colorful Accent 2" w:uiPriority="51"/>
+    <w:lsdException w:name="List Table 7 Colorful Accent 2" w:uiPriority="52"/>
+    <w:lsdException w:name="List Table 1 Light Accent 3" w:uiPriority="46"/>
+    <w:lsdException w:name="List Table 2 Accent 3" w:uiPriority="47"/>
+    <w:lsdException w:name="List Table 3 Accent 3" w:uiPriority="48"/>
+    <w:lsdException w:name="List Table 4 Accent 3" w:uiPriority="49"/>
+    <w:lsdException w:name="List Table 5 Dark Accent 3" w:uiPriority="50"/>
+    <w:lsdException w:name="List Table 6 Colorful Accent 3" w:uiPriority="51"/>
+    <w:lsdException w:name="List Table 7 Colorful Accent 3" w:uiPriority="52"/>
+    <w:lsdException w:name="List Table 1 Light Accent 4" w:uiPriority="46"/>
+    <w:lsdException w:name="List Table 2 Accent 4" w:uiPriority="47"/>
+    <w:lsdException w:name="List Table 3 Accent 4" w:uiPriority="48"/>
+    <w:lsdException w:name="List Table 4 Accent 4" w:uiPriority="49"/>
+    <w:lsdException w:name="List Table 5 Dark Accent 4" w:uiPriority="50"/>
+    <w:lsdException w:name="List Table 6 Colorful Accent 4" w:uiPriority="51"/>
+    <w:lsdException w:name="List Table 7 Colorful Accent 4" w:uiPriority="52"/>
+    <w:lsdException w:name="List Table 1 Light Accent 5" w:uiPriority="46"/>
+    <w:lsdException w:name="List Table 2 Accent 5" w:uiPriority="47"/>
+    <w:lsdException w:name="List Table 3 Accent 5" w:uiPriority="48"/>
+    <w:lsdException w:name="List Table 4 Accent 5" w:uiPriority="49"/>
+    <w:lsdException w:name="List Table 5 Dark Accent 5" w:uiPriority="50"/>
+    <w:lsdException w:name="List Table 6 Colorful Accent 5" w:uiPriority="51"/>
+    <w:lsdException w:name="List Table 7 Colorful Accent 5" w:uiPriority="52"/>
+    <w:lsdException w:name="List Table 1 Light Accent 6" w:uiPriority="46"/>
+    <w:lsdException w:name="List Table 2 Accent 6" w:uiPriority="47"/>
+    <w:lsdException w:name="List Table 3 Accent 6" w:uiPriority="48"/>
+    <w:lsdException w:name="List Table 4 Accent 6" w:uiPriority="49"/>
+    <w:lsdException w:name="List Table 5 Dark Accent 6" w:uiPriority="50"/>
+    <w:lsdException w:name="List Table 6 Colorful Accent 6" w:uiPriority="51"/>
+    <w:lsdException w:name="List Table 7 Colorful Accent 6" w:uiPriority="52"/>
   </w:latentStyles>
   <w:style w:type="paragraph" w:default="1" w:styleId="Normal">
     <w:name w:val="Normal"/>
@@ -36226,196 +35807,6 @@
 </w:styles>
 </file>
 
-<file path=word/stylesWithEffects.xml><?xml version="1.0" encoding="utf-8"?>
-<w:styles xmlns:wpc="http://schemas.microsoft.com/office/word/2010/wordprocessingCanvas" xmlns:mc="http://schemas.openxmlformats.org/markup-compatibility/2006" xmlns:o="urn:schemas-microsoft-com:office:office" xmlns:r="http://schemas.openxmlformats.org/officeDocument/2006/relationships" xmlns:m="http://schemas.openxmlformats.org/officeDocument/2006/math" xmlns:v="urn:schemas-microsoft-com:vml" xmlns:wp14="http://schemas.microsoft.com/office/word/2010/wordprocessingDrawing" xmlns:wp="http://schemas.openxmlformats.org/drawingml/2006/wordprocessingDrawing" xmlns:w10="urn:schemas-microsoft-com:office:word" xmlns:w="http://schemas.openxmlformats.org/wordprocessingml/2006/main" xmlns:w14="http://schemas.microsoft.com/office/word/2010/wordml" xmlns:wpg="http://schemas.microsoft.com/office/word/2010/wordprocessingGroup" xmlns:wpi="http://schemas.microsoft.com/office/word/2010/wordprocessingInk" xmlns:wne="http://schemas.microsoft.com/office/word/2006/wordml" xmlns:wps="http://schemas.microsoft.com/office/word/2010/wordprocessingShape" mc:Ignorable="w14 wp14">
-  <w:docDefaults>
-    <w:rPrDefault>
-      <w:rPr>
-        <w:rFonts w:asciiTheme="minorHAnsi" w:eastAsiaTheme="minorEastAsia" w:hAnsiTheme="minorHAnsi" w:cstheme="minorBidi"/>
-        <w:sz w:val="22"/>
-        <w:szCs w:val="22"/>
-        <w:lang w:val="en-US" w:eastAsia="en-US" w:bidi="ar-SA"/>
-      </w:rPr>
-    </w:rPrDefault>
-    <w:pPrDefault>
-      <w:pPr>
-        <w:spacing w:after="200" w:line="276" w:lineRule="auto"/>
-      </w:pPr>
-    </w:pPrDefault>
-  </w:docDefaults>
-  <w:latentStyles w:defLockedState="0" w:defUIPriority="99" w:defSemiHidden="1" w:defUnhideWhenUsed="1" w:defQFormat="0" w:count="267">
-    <w:lsdException w:name="Normal" w:semiHidden="0" w:uiPriority="0" w:unhideWhenUsed="0" w:qFormat="1"/>
-    <w:lsdException w:name="heading 1" w:semiHidden="0" w:uiPriority="9" w:unhideWhenUsed="0" w:qFormat="1"/>
-    <w:lsdException w:name="heading 2" w:uiPriority="9" w:qFormat="1"/>
-    <w:lsdException w:name="heading 3" w:uiPriority="9" w:qFormat="1"/>
-    <w:lsdException w:name="heading 4" w:uiPriority="9" w:qFormat="1"/>
-    <w:lsdException w:name="heading 5" w:uiPriority="9" w:qFormat="1"/>
-    <w:lsdException w:name="heading 6" w:uiPriority="9" w:qFormat="1"/>
-    <w:lsdException w:name="heading 7" w:uiPriority="9" w:qFormat="1"/>
-    <w:lsdException w:name="heading 8" w:uiPriority="9" w:qFormat="1"/>
-    <w:lsdException w:name="heading 9" w:uiPriority="9" w:qFormat="1"/>
-    <w:lsdException w:name="toc 1" w:uiPriority="39"/>
-    <w:lsdException w:name="toc 2" w:uiPriority="39"/>
-    <w:lsdException w:name="toc 3" w:uiPriority="39"/>
-    <w:lsdException w:name="toc 4" w:uiPriority="39"/>
-    <w:lsdException w:name="toc 5" w:uiPriority="39"/>
-    <w:lsdException w:name="toc 6" w:uiPriority="39"/>
-    <w:lsdException w:name="toc 7" w:uiPriority="39"/>
-    <w:lsdException w:name="toc 8" w:uiPriority="39"/>
-    <w:lsdException w:name="toc 9" w:uiPriority="39"/>
-    <w:lsdException w:name="caption" w:uiPriority="35" w:qFormat="1"/>
-    <w:lsdException w:name="Title" w:semiHidden="0" w:uiPriority="10" w:unhideWhenUsed="0" w:qFormat="1"/>
-    <w:lsdException w:name="Default Paragraph Font" w:uiPriority="1"/>
-    <w:lsdException w:name="Subtitle" w:semiHidden="0" w:uiPriority="11" w:unhideWhenUsed="0" w:qFormat="1"/>
-    <w:lsdException w:name="Strong" w:semiHidden="0" w:uiPriority="22" w:unhideWhenUsed="0" w:qFormat="1"/>
-    <w:lsdException w:name="Emphasis" w:semiHidden="0" w:uiPriority="20" w:unhideWhenUsed="0" w:qFormat="1"/>
-    <w:lsdException w:name="Table Grid" w:semiHidden="0" w:uiPriority="59" w:unhideWhenUsed="0"/>
-    <w:lsdException w:name="Placeholder Text" w:unhideWhenUsed="0"/>
-    <w:lsdException w:name="No Spacing" w:semiHidden="0" w:uiPriority="1" w:unhideWhenUsed="0" w:qFormat="1"/>
-    <w:lsdException w:name="Light Shading" w:semiHidden="0" w:uiPriority="60" w:unhideWhenUsed="0"/>
-    <w:lsdException w:name="Light List" w:semiHidden="0" w:uiPriority="61" w:unhideWhenUsed="0"/>
-    <w:lsdException w:name="Light Grid" w:semiHidden="0" w:uiPriority="62" w:unhideWhenUsed="0"/>
-    <w:lsdException w:name="Medium Shading 1" w:semiHidden="0" w:uiPriority="63" w:unhideWhenUsed="0"/>
-    <w:lsdException w:name="Medium Shading 2" w:semiHidden="0" w:uiPriority="64" w:unhideWhenUsed="0"/>
-    <w:lsdException w:name="Medium List 1" w:semiHidden="0" w:uiPriority="65" w:unhideWhenUsed="0"/>
-    <w:lsdException w:name="Medium List 2" w:semiHidden="0" w:uiPriority="66" w:unhideWhenUsed="0"/>
-    <w:lsdException w:name="Medium Grid 1" w:semiHidden="0" w:uiPriority="67" w:unhideWhenUsed="0"/>
-    <w:lsdException w:name="Medium Grid 2" w:semiHidden="0" w:uiPriority="68" w:unhideWhenUsed="0"/>
-    <w:lsdException w:name="Medium Grid 3" w:semiHidden="0" w:uiPriority="69" w:unhideWhenUsed="0"/>
-    <w:lsdException w:name="Dark List" w:semiHidden="0" w:uiPriority="70" w:unhideWhenUsed="0"/>
-    <w:lsdException w:name="Colorful Shading" w:semiHidden="0" w:uiPriority="71" w:unhideWhenUsed="0"/>
-    <w:lsdException w:name="Colorful List" w:semiHidden="0" w:uiPriority="72" w:unhideWhenUsed="0"/>
-    <w:lsdException w:name="Colorful Grid" w:semiHidden="0" w:uiPriority="73" w:unhideWhenUsed="0"/>
-    <w:lsdException w:name="Light Shading Accent 1" w:semiHidden="0" w:uiPriority="60" w:unhideWhenUsed="0"/>
-    <w:lsdException w:name="Light List Accent 1" w:semiHidden="0" w:uiPriority="61" w:unhideWhenUsed="0"/>
-    <w:lsdException w:name="Light Grid Accent 1" w:semiHidden="0" w:uiPriority="62" w:unhideWhenUsed="0"/>
-    <w:lsdException w:name="Medium Shading 1 Accent 1" w:semiHidden="0" w:uiPriority="63" w:unhideWhenUsed="0"/>
-    <w:lsdException w:name="Medium Shading 2 Accent 1" w:semiHidden="0" w:uiPriority="64" w:unhideWhenUsed="0"/>
-    <w:lsdException w:name="Medium List 1 Accent 1" w:semiHidden="0" w:uiPriority="65" w:unhideWhenUsed="0"/>
-    <w:lsdException w:name="Revision" w:unhideWhenUsed="0"/>
-    <w:lsdException w:name="List Paragraph" w:semiHidden="0" w:uiPriority="34" w:unhideWhenUsed="0" w:qFormat="1"/>
-    <w:lsdException w:name="Quote" w:semiHidden="0" w:uiPriority="29" w:unhideWhenUsed="0" w:qFormat="1"/>
-    <w:lsdException w:name="Intense Quote" w:semiHidden="0" w:uiPriority="30" w:unhideWhenUsed="0" w:qFormat="1"/>
-    <w:lsdException w:name="Medium List 2 Accent 1" w:semiHidden="0" w:uiPriority="66" w:unhideWhenUsed="0"/>
-    <w:lsdException w:name="Medium Grid 1 Accent 1" w:semiHidden="0" w:uiPriority="67" w:unhideWhenUsed="0"/>
-    <w:lsdException w:name="Medium Grid 2 Accent 1" w:semiHidden="0" w:uiPriority="68" w:unhideWhenUsed="0"/>
-    <w:lsdException w:name="Medium Grid 3 Accent 1" w:semiHidden="0" w:uiPriority="69" w:unhideWhenUsed="0"/>
-    <w:lsdException w:name="Dark List Accent 1" w:semiHidden="0" w:uiPriority="70" w:unhideWhenUsed="0"/>
-    <w:lsdException w:name="Colorful Shading Accent 1" w:semiHidden="0" w:uiPriority="71" w:unhideWhenUsed="0"/>
-    <w:lsdException w:name="Colorful List Accent 1" w:semiHidden="0" w:uiPriority="72" w:unhideWhenUsed="0"/>
-    <w:lsdException w:name="Colorful Grid Accent 1" w:semiHidden="0" w:uiPriority="73" w:unhideWhenUsed="0"/>
-    <w:lsdException w:name="Light Shading Accent 2" w:semiHidden="0" w:uiPriority="60" w:unhideWhenUsed="0"/>
-    <w:lsdException w:name="Light List Accent 2" w:semiHidden="0" w:uiPriority="61" w:unhideWhenUsed="0"/>
-    <w:lsdException w:name="Light Grid Accent 2" w:semiHidden="0" w:uiPriority="62" w:unhideWhenUsed="0"/>
-    <w:lsdException w:name="Medium Shading 1 Accent 2" w:semiHidden="0" w:uiPriority="63" w:unhideWhenUsed="0"/>
-    <w:lsdException w:name="Medium Shading 2 Accent 2" w:semiHidden="0" w:uiPriority="64" w:unhideWhenUsed="0"/>
-    <w:lsdException w:name="Medium List 1 Accent 2" w:semiHidden="0" w:uiPriority="65" w:unhideWhenUsed="0"/>
-    <w:lsdException w:name="Medium List 2 Accent 2" w:semiHidden="0" w:uiPriority="66" w:unhideWhenUsed="0"/>
-    <w:lsdException w:name="Medium Grid 1 Accent 2" w:semiHidden="0" w:uiPriority="67" w:unhideWhenUsed="0"/>
-    <w:lsdException w:name="Medium Grid 2 Accent 2" w:semiHidden="0" w:uiPriority="68" w:unhideWhenUsed="0"/>
-    <w:lsdException w:name="Medium Grid 3 Accent 2" w:semiHidden="0" w:uiPriority="69" w:unhideWhenUsed="0"/>
-    <w:lsdException w:name="Dark List Accent 2" w:semiHidden="0" w:uiPriority="70" w:unhideWhenUsed="0"/>
-    <w:lsdException w:name="Colorful Shading Accent 2" w:semiHidden="0" w:uiPriority="71" w:unhideWhenUsed="0"/>
-    <w:lsdException w:name="Colorful List Accent 2" w:semiHidden="0" w:uiPriority="72" w:unhideWhenUsed="0"/>
-    <w:lsdException w:name="Colorful Grid Accent 2" w:semiHidden="0" w:uiPriority="73" w:unhideWhenUsed="0"/>
-    <w:lsdException w:name="Light Shading Accent 3" w:semiHidden="0" w:uiPriority="60" w:unhideWhenUsed="0"/>
-    <w:lsdException w:name="Light List Accent 3" w:semiHidden="0" w:uiPriority="61" w:unhideWhenUsed="0"/>
-    <w:lsdException w:name="Light Grid Accent 3" w:semiHidden="0" w:uiPriority="62" w:unhideWhenUsed="0"/>
-    <w:lsdException w:name="Medium Shading 1 Accent 3" w:semiHidden="0" w:uiPriority="63" w:unhideWhenUsed="0"/>
-    <w:lsdException w:name="Medium Shading 2 Accent 3" w:semiHidden="0" w:uiPriority="64" w:unhideWhenUsed="0"/>
-    <w:lsdException w:name="Medium List 1 Accent 3" w:semiHidden="0" w:uiPriority="65" w:unhideWhenUsed="0"/>
-    <w:lsdException w:name="Medium List 2 Accent 3" w:semiHidden="0" w:uiPriority="66" w:unhideWhenUsed="0"/>
-    <w:lsdException w:name="Medium Grid 1 Accent 3" w:semiHidden="0" w:uiPriority="67" w:unhideWhenUsed="0"/>
-    <w:lsdException w:name="Medium Grid 2 Accent 3" w:semiHidden="0" w:uiPriority="68" w:unhideWhenUsed="0"/>
-    <w:lsdException w:name="Medium Grid 3 Accent 3" w:semiHidden="0" w:uiPriority="69" w:unhideWhenUsed="0"/>
-    <w:lsdException w:name="Dark List Accent 3" w:semiHidden="0" w:uiPriority="70" w:unhideWhenUsed="0"/>
-    <w:lsdException w:name="Colorful Shading Accent 3" w:semiHidden="0" w:uiPriority="71" w:unhideWhenUsed="0"/>
-    <w:lsdException w:name="Colorful List Accent 3" w:semiHidden="0" w:uiPriority="72" w:unhideWhenUsed="0"/>
-    <w:lsdException w:name="Colorful Grid Accent 3" w:semiHidden="0" w:uiPriority="73" w:unhideWhenUsed="0"/>
-    <w:lsdException w:name="Light Shading Accent 4" w:semiHidden="0" w:uiPriority="60" w:unhideWhenUsed="0"/>
-    <w:lsdException w:name="Light List Accent 4" w:semiHidden="0" w:uiPriority="61" w:unhideWhenUsed="0"/>
-    <w:lsdException w:name="Light Grid Accent 4" w:semiHidden="0" w:uiPriority="62" w:unhideWhenUsed="0"/>
-    <w:lsdException w:name="Medium Shading 1 Accent 4" w:semiHidden="0" w:uiPriority="63" w:unhideWhenUsed="0"/>
-    <w:lsdException w:name="Medium Shading 2 Accent 4" w:semiHidden="0" w:uiPriority="64" w:unhideWhenUsed="0"/>
-    <w:lsdException w:name="Medium List 1 Accent 4" w:semiHidden="0" w:uiPriority="65" w:unhideWhenUsed="0"/>
-    <w:lsdException w:name="Medium List 2 Accent 4" w:semiHidden="0" w:uiPriority="66" w:unhideWhenUsed="0"/>
-    <w:lsdException w:name="Medium Grid 1 Accent 4" w:semiHidden="0" w:uiPriority="67" w:unhideWhenUsed="0"/>
-    <w:lsdException w:name="Medium Grid 2 Accent 4" w:semiHidden="0" w:uiPriority="68" w:unhideWhenUsed="0"/>
-    <w:lsdException w:name="Medium Grid 3 Accent 4" w:semiHidden="0" w:uiPriority="69" w:unhideWhenUsed="0"/>
-    <w:lsdException w:name="Dark List Accent 4" w:semiHidden="0" w:uiPriority="70" w:unhideWhenUsed="0"/>
-    <w:lsdException w:name="Colorful Shading Accent 4" w:semiHidden="0" w:uiPriority="71" w:unhideWhenUsed="0"/>
-    <w:lsdException w:name="Colorful List Accent 4" w:semiHidden="0" w:uiPriority="72" w:unhideWhenUsed="0"/>
-    <w:lsdException w:name="Colorful Grid Accent 4" w:semiHidden="0" w:uiPriority="73" w:unhideWhenUsed="0"/>
-    <w:lsdException w:name="Light Shading Accent 5" w:semiHidden="0" w:uiPriority="60" w:unhideWhenUsed="0"/>
-    <w:lsdException w:name="Light List Accent 5" w:semiHidden="0" w:uiPriority="61" w:unhideWhenUsed="0"/>
-    <w:lsdException w:name="Light Grid Accent 5" w:semiHidden="0" w:uiPriority="62" w:unhideWhenUsed="0"/>
-    <w:lsdException w:name="Medium Shading 1 Accent 5" w:semiHidden="0" w:uiPriority="63" w:unhideWhenUsed="0"/>
-    <w:lsdException w:name="Medium Shading 2 Accent 5" w:semiHidden="0" w:uiPriority="64" w:unhideWhenUsed="0"/>
-    <w:lsdException w:name="Medium List 1 Accent 5" w:semiHidden="0" w:uiPriority="65" w:unhideWhenUsed="0"/>
-    <w:lsdException w:name="Medium List 2 Accent 5" w:semiHidden="0" w:uiPriority="66" w:unhideWhenUsed="0"/>
-    <w:lsdException w:name="Medium Grid 1 Accent 5" w:semiHidden="0" w:uiPriority="67" w:unhideWhenUsed="0"/>
-    <w:lsdException w:name="Medium Grid 2 Accent 5" w:semiHidden="0" w:uiPriority="68" w:unhideWhenUsed="0"/>
-    <w:lsdException w:name="Medium Grid 3 Accent 5" w:semiHidden="0" w:uiPriority="69" w:unhideWhenUsed="0"/>
-    <w:lsdException w:name="Dark List Accent 5" w:semiHidden="0" w:uiPriority="70" w:unhideWhenUsed="0"/>
-    <w:lsdException w:name="Colorful Shading Accent 5" w:semiHidden="0" w:uiPriority="71" w:unhideWhenUsed="0"/>
-    <w:lsdException w:name="Colorful List Accent 5" w:semiHidden="0" w:uiPriority="72" w:unhideWhenUsed="0"/>
-    <w:lsdException w:name="Colorful Grid Accent 5" w:semiHidden="0" w:uiPriority="73" w:unhideWhenUsed="0"/>
-    <w:lsdException w:name="Light Shading Accent 6" w:semiHidden="0" w:uiPriority="60" w:unhideWhenUsed="0"/>
-    <w:lsdException w:name="Light List Accent 6" w:semiHidden="0" w:uiPriority="61" w:unhideWhenUsed="0"/>
-    <w:lsdException w:name="Light Grid Accent 6" w:semiHidden="0" w:uiPriority="62" w:unhideWhenUsed="0"/>
-    <w:lsdException w:name="Medium Shading 1 Accent 6" w:semiHidden="0" w:uiPriority="63" w:unhideWhenUsed="0"/>
-    <w:lsdException w:name="Medium Shading 2 Accent 6" w:semiHidden="0" w:uiPriority="64" w:unhideWhenUsed="0"/>
-    <w:lsdException w:name="Medium List 1 Accent 6" w:semiHidden="0" w:uiPriority="65" w:unhideWhenUsed="0"/>
-    <w:lsdException w:name="Medium List 2 Accent 6" w:semiHidden="0" w:uiPriority="66" w:unhideWhenUsed="0"/>
-    <w:lsdException w:name="Medium Grid 1 Accent 6" w:semiHidden="0" w:uiPriority="67" w:unhideWhenUsed="0"/>
-    <w:lsdException w:name="Medium Grid 2 Accent 6" w:semiHidden="0" w:uiPriority="68" w:unhideWhenUsed="0"/>
-    <w:lsdException w:name="Medium Grid 3 Accent 6" w:semiHidden="0" w:uiPriority="69" w:unhideWhenUsed="0"/>
-    <w:lsdException w:name="Dark List Accent 6" w:semiHidden="0" w:uiPriority="70" w:unhideWhenUsed="0"/>
-    <w:lsdException w:name="Colorful Shading Accent 6" w:semiHidden="0" w:uiPriority="71" w:unhideWhenUsed="0"/>
-    <w:lsdException w:name="Colorful List Accent 6" w:semiHidden="0" w:uiPriority="72" w:unhideWhenUsed="0"/>
-    <w:lsdException w:name="Colorful Grid Accent 6" w:semiHidden="0" w:uiPriority="73" w:unhideWhenUsed="0"/>
-    <w:lsdException w:name="Subtle Emphasis" w:semiHidden="0" w:uiPriority="19" w:unhideWhenUsed="0" w:qFormat="1"/>
-    <w:lsdException w:name="Intense Emphasis" w:semiHidden="0" w:uiPriority="21" w:unhideWhenUsed="0" w:qFormat="1"/>
-    <w:lsdException w:name="Subtle Reference" w:semiHidden="0" w:uiPriority="31" w:unhideWhenUsed="0" w:qFormat="1"/>
-    <w:lsdException w:name="Intense Reference" w:semiHidden="0" w:uiPriority="32" w:unhideWhenUsed="0" w:qFormat="1"/>
-    <w:lsdException w:name="Book Title" w:semiHidden="0" w:uiPriority="33" w:unhideWhenUsed="0" w:qFormat="1"/>
-    <w:lsdException w:name="Bibliography" w:uiPriority="37"/>
-    <w:lsdException w:name="TOC Heading" w:uiPriority="39" w:qFormat="1"/>
-  </w:latentStyles>
-  <w:style w:type="paragraph" w:default="1" w:styleId="Normal">
-    <w:name w:val="Normal"/>
-    <w:qFormat/>
-  </w:style>
-  <w:style w:type="character" w:default="1" w:styleId="DefaultParagraphFont">
-    <w:name w:val="Default Paragraph Font"/>
-    <w:uiPriority w:val="1"/>
-    <w:semiHidden/>
-    <w:unhideWhenUsed/>
-  </w:style>
-  <w:style w:type="table" w:default="1" w:styleId="TableNormal">
-    <w:name w:val="Normal Table"/>
-    <w:uiPriority w:val="99"/>
-    <w:semiHidden/>
-    <w:unhideWhenUsed/>
-    <w:tblPr>
-      <w:tblInd w:w="0" w:type="dxa"/>
-      <w:tblCellMar>
-        <w:top w:w="0" w:type="dxa"/>
-        <w:left w:w="108" w:type="dxa"/>
-        <w:bottom w:w="0" w:type="dxa"/>
-        <w:right w:w="108" w:type="dxa"/>
-      </w:tblCellMar>
-    </w:tblPr>
-  </w:style>
-  <w:style w:type="numbering" w:default="1" w:styleId="NoList">
-    <w:name w:val="No List"/>
-    <w:uiPriority w:val="99"/>
-    <w:semiHidden/>
-    <w:unhideWhenUsed/>
-  </w:style>
-</w:styles>
-</file>
-
 <file path=word/theme/theme1.xml><?xml version="1.0" encoding="utf-8"?>
 <a:theme xmlns:a="http://schemas.openxmlformats.org/drawingml/2006/main" name="Office Theme">
   <a:themeElements>
@@ -36706,7 +36097,7 @@
 </file>
 
 <file path=customXml/itemProps1.xml><?xml version="1.0" encoding="utf-8"?>
-<ds:datastoreItem xmlns:ds="http://schemas.openxmlformats.org/officeDocument/2006/customXml" ds:itemID="{09F7A7DC-1AC5-46F9-AC27-E95B7FB601AE}">
+<ds:datastoreItem xmlns:ds="http://schemas.openxmlformats.org/officeDocument/2006/customXml" ds:itemID="{8A044774-EEAD-4B6F-8319-CE33EADBFD3E}">
   <ds:schemaRefs>
     <ds:schemaRef ds:uri="http://schemas.openxmlformats.org/officeDocument/2006/bibliography"/>
   </ds:schemaRefs>
